--- a/documentation/Notes for coders.docx
+++ b/documentation/Notes for coders.docx
@@ -1,6 +1,6 @@
 
 <file path=word/document.xml><?xml version="1.0" encoding="utf-8"?>
-<w:document xmlns:wpc="http://schemas.microsoft.com/office/word/2010/wordprocessingCanvas" xmlns:mc="http://schemas.openxmlformats.org/markup-compatibility/2006" xmlns:o="urn:schemas-microsoft-com:office:office" xmlns:r="http://schemas.openxmlformats.org/officeDocument/2006/relationships" xmlns:m="http://schemas.openxmlformats.org/officeDocument/2006/math" xmlns:v="urn:schemas-microsoft-com:vml" xmlns:wp14="http://schemas.microsoft.com/office/word/2010/wordprocessingDrawing" xmlns:wp="http://schemas.openxmlformats.org/drawingml/2006/wordprocessingDrawing" xmlns:w10="urn:schemas-microsoft-com:office:word" xmlns:w="http://schemas.openxmlformats.org/wordprocessingml/2006/main" xmlns:w14="http://schemas.microsoft.com/office/word/2010/wordml" xmlns:w15="http://schemas.microsoft.com/office/word/2012/wordml" xmlns:wpg="http://schemas.microsoft.com/office/word/2010/wordprocessingGroup" xmlns:wpi="http://schemas.microsoft.com/office/word/2010/wordprocessingInk" xmlns:wne="http://schemas.microsoft.com/office/word/2006/wordml" xmlns:wps="http://schemas.microsoft.com/office/word/2010/wordprocessingShape" mc:Ignorable="w14 w15 wp14">
+<w:document xmlns:wpc="http://schemas.microsoft.com/office/word/2010/wordprocessingCanvas" xmlns:cx="http://schemas.microsoft.com/office/drawing/2014/chartex" xmlns:cx1="http://schemas.microsoft.com/office/drawing/2015/9/8/chartex" xmlns:cx2="http://schemas.microsoft.com/office/drawing/2015/10/21/chartex" xmlns:cx3="http://schemas.microsoft.com/office/drawing/2016/5/9/chartex" xmlns:cx4="http://schemas.microsoft.com/office/drawing/2016/5/10/chartex" xmlns:cx5="http://schemas.microsoft.com/office/drawing/2016/5/11/chartex" xmlns:cx6="http://schemas.microsoft.com/office/drawing/2016/5/12/chartex" xmlns:cx7="http://schemas.microsoft.com/office/drawing/2016/5/13/chartex" xmlns:cx8="http://schemas.microsoft.com/office/drawing/2016/5/14/chartex" xmlns:mc="http://schemas.openxmlformats.org/markup-compatibility/2006" xmlns:aink="http://schemas.microsoft.com/office/drawing/2016/ink" xmlns:am3d="http://schemas.microsoft.com/office/drawing/2017/model3d" xmlns:o="urn:schemas-microsoft-com:office:office" xmlns:r="http://schemas.openxmlformats.org/officeDocument/2006/relationships" xmlns:m="http://schemas.openxmlformats.org/officeDocument/2006/math" xmlns:v="urn:schemas-microsoft-com:vml" xmlns:wp14="http://schemas.microsoft.com/office/word/2010/wordprocessingDrawing" xmlns:wp="http://schemas.openxmlformats.org/drawingml/2006/wordprocessingDrawing" xmlns:w10="urn:schemas-microsoft-com:office:word" xmlns:w="http://schemas.openxmlformats.org/wordprocessingml/2006/main" xmlns:w14="http://schemas.microsoft.com/office/word/2010/wordml" xmlns:w15="http://schemas.microsoft.com/office/word/2012/wordml" xmlns:w16cid="http://schemas.microsoft.com/office/word/2016/wordml/cid" xmlns:w16se="http://schemas.microsoft.com/office/word/2015/wordml/symex" xmlns:wpg="http://schemas.microsoft.com/office/word/2010/wordprocessingGroup" xmlns:wpi="http://schemas.microsoft.com/office/word/2010/wordprocessingInk" xmlns:wne="http://schemas.microsoft.com/office/word/2006/wordml" xmlns:wps="http://schemas.microsoft.com/office/word/2010/wordprocessingShape" mc:Ignorable="w14 w15 w16se w16cid wp14">
   <w:body>
     <w:p/>
     <w:p/>
@@ -28,13 +28,8 @@
       <w:r>
         <w:t xml:space="preserve">Documentation for the </w:t>
       </w:r>
-      <w:proofErr w:type="spellStart"/>
-      <w:r>
-        <w:t>Tom.bio</w:t>
-      </w:r>
-      <w:proofErr w:type="spellEnd"/>
-      <w:r>
-        <w:t xml:space="preserve"> ID Visualisation Framework</w:t>
+      <w:r>
+        <w:t>FSC Identikit</w:t>
       </w:r>
     </w:p>
     <w:p/>
@@ -169,19 +164,47 @@
                               </w:rPr>
                               <w:t>Dr Richard Burkmar</w:t>
                             </w:r>
-                          </w:p>
-                          <w:p>
-                            <w:pPr>
-                              <w:pStyle w:val="NoSpacing"/>
-                              <w:rPr>
-                                <w:sz w:val="16"/>
-                              </w:rPr>
-                            </w:pPr>
                             <w:r>
                               <w:rPr>
                                 <w:sz w:val="16"/>
                               </w:rPr>
-                              <w:t>Biodiversity Project Officer</w:t>
+                              <w:br/>
+                              <w:t>BioLinks Digital Development Officer</w:t>
+                            </w:r>
+                            <w:r>
+                              <w:rPr>
+                                <w:sz w:val="16"/>
+                              </w:rPr>
+                              <w:br/>
+                              <w:t>Field Studies Council</w:t>
+                            </w:r>
+                            <w:r>
+                              <w:rPr>
+                                <w:sz w:val="16"/>
+                              </w:rPr>
+                              <w:br/>
+                              <w:t>Head Office</w:t>
+                            </w:r>
+                            <w:r>
+                              <w:rPr>
+                                <w:sz w:val="16"/>
+                              </w:rPr>
+                              <w:br/>
+                              <w:t>Montford Bridge</w:t>
+                            </w:r>
+                            <w:r>
+                              <w:rPr>
+                                <w:sz w:val="16"/>
+                              </w:rPr>
+                              <w:br/>
+                              <w:t>Shrewsbury</w:t>
+                            </w:r>
+                            <w:r>
+                              <w:rPr>
+                                <w:sz w:val="16"/>
+                              </w:rPr>
+                              <w:br/>
+                              <w:t>SY4 1HW</w:t>
                             </w:r>
                           </w:p>
                           <w:p>
@@ -191,12 +214,6 @@
                                 <w:sz w:val="16"/>
                               </w:rPr>
                             </w:pPr>
-                            <w:r>
-                              <w:rPr>
-                                <w:sz w:val="16"/>
-                              </w:rPr>
-                              <w:t>Field Studies Council</w:t>
-                            </w:r>
                           </w:p>
                           <w:p>
                             <w:pPr>
@@ -205,54 +222,14 @@
                                 <w:sz w:val="16"/>
                               </w:rPr>
                             </w:pPr>
-                            <w:r>
-                              <w:rPr>
-                                <w:sz w:val="16"/>
-                              </w:rPr>
-                              <w:t>Head Office</w:t>
-                            </w:r>
-                          </w:p>
-                          <w:p>
-                            <w:pPr>
-                              <w:pStyle w:val="NoSpacing"/>
-                              <w:rPr>
-                                <w:sz w:val="16"/>
-                              </w:rPr>
-                            </w:pPr>
-                            <w:r>
-                              <w:rPr>
-                                <w:sz w:val="16"/>
-                              </w:rPr>
-                              <w:t>Montford Bridge</w:t>
-                            </w:r>
-                          </w:p>
-                          <w:p>
-                            <w:pPr>
-                              <w:pStyle w:val="NoSpacing"/>
-                              <w:rPr>
-                                <w:sz w:val="16"/>
-                              </w:rPr>
-                            </w:pPr>
-                            <w:r>
-                              <w:rPr>
-                                <w:sz w:val="16"/>
-                              </w:rPr>
-                              <w:t>Shrewsbury</w:t>
-                            </w:r>
-                          </w:p>
-                          <w:p>
-                            <w:pPr>
-                              <w:pStyle w:val="NoSpacing"/>
-                              <w:rPr>
-                                <w:sz w:val="16"/>
-                              </w:rPr>
-                            </w:pPr>
-                            <w:r>
-                              <w:rPr>
-                                <w:sz w:val="16"/>
-                              </w:rPr>
-                              <w:t>SY4 1HW</w:t>
-                            </w:r>
+                            <w:hyperlink r:id="rId9" w:history="1">
+                              <w:r>
+                                <w:rPr>
+                                  <w:sz w:val="16"/>
+                                </w:rPr>
+                                <w:t>r.burkmar@field-studies-council.org</w:t>
+                              </w:r>
+                            </w:hyperlink>
                           </w:p>
                           <w:p>
                             <w:pPr>
@@ -273,57 +250,7 @@
                               <w:rPr>
                                 <w:sz w:val="16"/>
                               </w:rPr>
-                              <w:t>richardb@field-studies-council.org</w:t>
-                            </w:r>
-                          </w:p>
-                          <w:p>
-                            <w:pPr>
-                              <w:pStyle w:val="NoSpacing"/>
-                              <w:rPr>
-                                <w:sz w:val="16"/>
-                              </w:rPr>
-                            </w:pPr>
-                            <w:r>
-                              <w:rPr>
-                                <w:sz w:val="16"/>
-                              </w:rPr>
-                              <w:t>Tel:  (01743) 852125</w:t>
-                            </w:r>
-                          </w:p>
-                          <w:p>
-                            <w:pPr>
-                              <w:pStyle w:val="NoSpacing"/>
-                              <w:rPr>
-                                <w:sz w:val="16"/>
-                              </w:rPr>
-                            </w:pPr>
-                          </w:p>
-                          <w:p>
-                            <w:pPr>
-                              <w:pStyle w:val="NoSpacing"/>
-                              <w:rPr>
-                                <w:sz w:val="16"/>
-                              </w:rPr>
-                            </w:pPr>
-                            <w:r>
-                              <w:rPr>
-                                <w:sz w:val="16"/>
-                              </w:rPr>
-                              <w:t xml:space="preserve">Tomorrow's Biodiversity Project funded by the </w:t>
-                            </w:r>
-                            <w:proofErr w:type="spellStart"/>
-                            <w:r>
-                              <w:rPr>
-                                <w:sz w:val="16"/>
-                              </w:rPr>
-                              <w:t>Esmée</w:t>
-                            </w:r>
-                            <w:proofErr w:type="spellEnd"/>
-                            <w:r>
-                              <w:rPr>
-                                <w:sz w:val="16"/>
-                              </w:rPr>
-                              <w:t xml:space="preserve"> Fairbairn Foundation</w:t>
+                              <w:t>Development funded by the Esmée Fairbairn Foundation and the Heritage Lottery Fund</w:t>
                             </w:r>
                           </w:p>
                         </w:txbxContent>
@@ -365,19 +292,47 @@
                         </w:rPr>
                         <w:t>Dr Richard Burkmar</w:t>
                       </w:r>
-                    </w:p>
-                    <w:p>
-                      <w:pPr>
-                        <w:pStyle w:val="NoSpacing"/>
-                        <w:rPr>
-                          <w:sz w:val="16"/>
-                        </w:rPr>
-                      </w:pPr>
                       <w:r>
                         <w:rPr>
                           <w:sz w:val="16"/>
                         </w:rPr>
-                        <w:t>Biodiversity Project Officer</w:t>
+                        <w:br/>
+                        <w:t>BioLinks Digital Development Officer</w:t>
+                      </w:r>
+                      <w:r>
+                        <w:rPr>
+                          <w:sz w:val="16"/>
+                        </w:rPr>
+                        <w:br/>
+                        <w:t>Field Studies Council</w:t>
+                      </w:r>
+                      <w:r>
+                        <w:rPr>
+                          <w:sz w:val="16"/>
+                        </w:rPr>
+                        <w:br/>
+                        <w:t>Head Office</w:t>
+                      </w:r>
+                      <w:r>
+                        <w:rPr>
+                          <w:sz w:val="16"/>
+                        </w:rPr>
+                        <w:br/>
+                        <w:t>Montford Bridge</w:t>
+                      </w:r>
+                      <w:r>
+                        <w:rPr>
+                          <w:sz w:val="16"/>
+                        </w:rPr>
+                        <w:br/>
+                        <w:t>Shrewsbury</w:t>
+                      </w:r>
+                      <w:r>
+                        <w:rPr>
+                          <w:sz w:val="16"/>
+                        </w:rPr>
+                        <w:br/>
+                        <w:t>SY4 1HW</w:t>
                       </w:r>
                     </w:p>
                     <w:p>
@@ -387,12 +342,6 @@
                           <w:sz w:val="16"/>
                         </w:rPr>
                       </w:pPr>
-                      <w:r>
-                        <w:rPr>
-                          <w:sz w:val="16"/>
-                        </w:rPr>
-                        <w:t>Field Studies Council</w:t>
-                      </w:r>
                     </w:p>
                     <w:p>
                       <w:pPr>
@@ -401,54 +350,14 @@
                           <w:sz w:val="16"/>
                         </w:rPr>
                       </w:pPr>
-                      <w:r>
-                        <w:rPr>
-                          <w:sz w:val="16"/>
-                        </w:rPr>
-                        <w:t>Head Office</w:t>
-                      </w:r>
-                    </w:p>
-                    <w:p>
-                      <w:pPr>
-                        <w:pStyle w:val="NoSpacing"/>
-                        <w:rPr>
-                          <w:sz w:val="16"/>
-                        </w:rPr>
-                      </w:pPr>
-                      <w:r>
-                        <w:rPr>
-                          <w:sz w:val="16"/>
-                        </w:rPr>
-                        <w:t>Montford Bridge</w:t>
-                      </w:r>
-                    </w:p>
-                    <w:p>
-                      <w:pPr>
-                        <w:pStyle w:val="NoSpacing"/>
-                        <w:rPr>
-                          <w:sz w:val="16"/>
-                        </w:rPr>
-                      </w:pPr>
-                      <w:r>
-                        <w:rPr>
-                          <w:sz w:val="16"/>
-                        </w:rPr>
-                        <w:t>Shrewsbury</w:t>
-                      </w:r>
-                    </w:p>
-                    <w:p>
-                      <w:pPr>
-                        <w:pStyle w:val="NoSpacing"/>
-                        <w:rPr>
-                          <w:sz w:val="16"/>
-                        </w:rPr>
-                      </w:pPr>
-                      <w:r>
-                        <w:rPr>
-                          <w:sz w:val="16"/>
-                        </w:rPr>
-                        <w:t>SY4 1HW</w:t>
-                      </w:r>
+                      <w:hyperlink r:id="rId10" w:history="1">
+                        <w:r>
+                          <w:rPr>
+                            <w:sz w:val="16"/>
+                          </w:rPr>
+                          <w:t>r.burkmar@field-studies-council.org</w:t>
+                        </w:r>
+                      </w:hyperlink>
                     </w:p>
                     <w:p>
                       <w:pPr>
@@ -469,57 +378,7 @@
                         <w:rPr>
                           <w:sz w:val="16"/>
                         </w:rPr>
-                        <w:t>richardb@field-studies-council.org</w:t>
-                      </w:r>
-                    </w:p>
-                    <w:p>
-                      <w:pPr>
-                        <w:pStyle w:val="NoSpacing"/>
-                        <w:rPr>
-                          <w:sz w:val="16"/>
-                        </w:rPr>
-                      </w:pPr>
-                      <w:r>
-                        <w:rPr>
-                          <w:sz w:val="16"/>
-                        </w:rPr>
-                        <w:t>Tel:  (01743) 852125</w:t>
-                      </w:r>
-                    </w:p>
-                    <w:p>
-                      <w:pPr>
-                        <w:pStyle w:val="NoSpacing"/>
-                        <w:rPr>
-                          <w:sz w:val="16"/>
-                        </w:rPr>
-                      </w:pPr>
-                    </w:p>
-                    <w:p>
-                      <w:pPr>
-                        <w:pStyle w:val="NoSpacing"/>
-                        <w:rPr>
-                          <w:sz w:val="16"/>
-                        </w:rPr>
-                      </w:pPr>
-                      <w:r>
-                        <w:rPr>
-                          <w:sz w:val="16"/>
-                        </w:rPr>
-                        <w:t xml:space="preserve">Tomorrow's Biodiversity Project funded by the </w:t>
-                      </w:r>
-                      <w:proofErr w:type="spellStart"/>
-                      <w:r>
-                        <w:rPr>
-                          <w:sz w:val="16"/>
-                        </w:rPr>
-                        <w:t>Esmée</w:t>
-                      </w:r>
-                      <w:proofErr w:type="spellEnd"/>
-                      <w:r>
-                        <w:rPr>
-                          <w:sz w:val="16"/>
-                        </w:rPr>
-                        <w:t xml:space="preserve"> Fairbairn Foundation</w:t>
+                        <w:t>Development funded by the Esmée Fairbairn Foundation and the Heritage Lottery Fund</w:t>
                       </w:r>
                     </w:p>
                   </w:txbxContent>
@@ -534,9 +393,9 @@
     <w:p>
       <w:pPr>
         <w:sectPr>
-          <w:headerReference w:type="default" r:id="rId9"/>
-          <w:footerReference w:type="default" r:id="rId10"/>
-          <w:headerReference w:type="first" r:id="rId11"/>
+          <w:headerReference w:type="default" r:id="rId11"/>
+          <w:footerReference w:type="default" r:id="rId12"/>
+          <w:headerReference w:type="first" r:id="rId13"/>
           <w:pgSz w:w="11906" w:h="16838"/>
           <w:pgMar w:top="1440" w:right="1440" w:bottom="1440" w:left="1440" w:header="708" w:footer="708" w:gutter="0"/>
           <w:cols w:space="708"/>
@@ -544,8 +403,8 @@
         </w:sectPr>
       </w:pPr>
     </w:p>
-    <w:bookmarkStart w:id="0" w:name="_Toc468196860" w:displacedByCustomXml="next"/>
-    <w:bookmarkStart w:id="1" w:name="_Ref395180622" w:displacedByCustomXml="next"/>
+    <w:bookmarkStart w:id="0" w:name="_Ref395180622" w:displacedByCustomXml="next"/>
+    <w:bookmarkStart w:id="1" w:name="_Toc468196860" w:displacedByCustomXml="next"/>
     <w:sdt>
       <w:sdtPr>
         <w:rPr>
@@ -562,6 +421,7 @@
           <w:docPartUnique/>
         </w:docPartObj>
       </w:sdtPr>
+      <w:sdtEndPr/>
       <w:sdtContent>
         <w:p>
           <w:pPr>
@@ -1916,21 +1776,22 @@
       <w:r>
         <w:t xml:space="preserve">The first release of this guide includes only the sketchiest details on the architecture of the </w:t>
       </w:r>
-      <w:proofErr w:type="spellStart"/>
-      <w:r>
-        <w:t>Tom.bio</w:t>
-      </w:r>
-      <w:proofErr w:type="spellEnd"/>
-      <w:r>
-        <w:t xml:space="preserve"> ID Visualisation Framework</w:t>
-      </w:r>
-      <w:r>
-        <w:t xml:space="preserve"> (referred to below as ‘the framework’)</w:t>
+      <w:r>
+        <w:t>FSC Identikit</w:t>
+      </w:r>
+      <w:r>
+        <w:t xml:space="preserve"> (referred to below as ‘the </w:t>
+      </w:r>
+      <w:r>
+        <w:t>Identikit’</w:t>
+      </w:r>
+      <w:r>
+        <w:t>)</w:t>
       </w:r>
       <w:r>
         <w:t>. It may be enough to get you going, but if you want more information, please contact Rich Burkmar (</w:t>
       </w:r>
-      <w:hyperlink r:id="rId12" w:history="1">
+      <w:hyperlink r:id="rId14" w:history="1">
         <w:r>
           <w:rPr>
             <w:rStyle w:val="Hyperlink"/>
@@ -1957,7 +1818,10 @@
     </w:p>
     <w:p>
       <w:r>
-        <w:t xml:space="preserve">The framework is written in </w:t>
+        <w:t>The Identikit</w:t>
+      </w:r>
+      <w:r>
+        <w:t xml:space="preserve"> is written in </w:t>
       </w:r>
       <w:r>
         <w:t>JavaScript</w:t>
@@ -1999,13 +1863,19 @@
     </w:p>
     <w:p>
       <w:r>
-        <w:t xml:space="preserve">We call it a framework partly because it </w:t>
-      </w:r>
-      <w:r>
-        <w:t>fits the definition of a framework</w:t>
-      </w:r>
-      <w:r>
-        <w:t xml:space="preserve"> in the software engineering sense of the word: if you create a new visualisation object to the specified standards, that object will be picked up and acted upon by the framework.</w:t>
+        <w:t>The FSC Identikit is a software</w:t>
+      </w:r>
+      <w:r>
+        <w:t xml:space="preserve"> framework</w:t>
+      </w:r>
+      <w:r>
+        <w:t xml:space="preserve">: if you create a new visualisation object to the specified standards, that object will be picked up and acted upon by </w:t>
+      </w:r>
+      <w:r>
+        <w:t>the Identikit</w:t>
+      </w:r>
+      <w:r>
+        <w:t>.</w:t>
       </w:r>
     </w:p>
     <w:p>
@@ -2016,7 +1886,15 @@
         <w:t>JavaScript</w:t>
       </w:r>
       <w:r>
-        <w:t xml:space="preserve"> code is modularised and an entirely new visualisation can be created simply by copying the template visualisation module and modifying it to suit your ideas (see the section ‘</w:t>
+        <w:t xml:space="preserve"> code is </w:t>
+      </w:r>
+      <w:proofErr w:type="gramStart"/>
+      <w:r>
+        <w:t>modularised</w:t>
+      </w:r>
+      <w:proofErr w:type="gramEnd"/>
+      <w:r>
+        <w:t xml:space="preserve"> and an entirely new visualisation can be created simply by copying the template visualisation module and modifying it to suit your ideas (see the section ‘</w:t>
       </w:r>
       <w:r>
         <w:fldChar w:fldCharType="begin"/>
@@ -2043,7 +1921,13 @@
         <w:t xml:space="preserve">code </w:t>
       </w:r>
       <w:r>
-        <w:t>and resources that directly comprise the framework architecture are to be found in the folder ‘</w:t>
+        <w:t xml:space="preserve">and resources that directly comprise </w:t>
+      </w:r>
+      <w:r>
+        <w:t>the Identikit</w:t>
+      </w:r>
+      <w:r>
+        <w:t xml:space="preserve"> architecture are to be found in the folder ‘</w:t>
       </w:r>
       <w:proofErr w:type="spellStart"/>
       <w:r>
@@ -2124,15 +2008,121 @@
         <w:t>visInfo.html</w:t>
       </w:r>
       <w:r>
-        <w:t xml:space="preserve">’ file contains the general information on the entire framework that is shown to users when they select the ‘About </w:t>
+        <w:t xml:space="preserve">’ file contains the general information on the </w:t>
+      </w:r>
+      <w:r>
+        <w:t>Identikit</w:t>
+      </w:r>
+      <w:r>
+        <w:t xml:space="preserve"> that is shown to users when they select the ‘About </w:t>
+      </w:r>
+      <w:r>
+        <w:t>FSC Identikit</w:t>
+      </w:r>
+      <w:r>
+        <w:t>’ option from the ‘Select a tool’ drop-down.</w:t>
+      </w:r>
+    </w:p>
+    <w:p>
+      <w:r>
+        <w:t>The ‘</w:t>
+      </w:r>
+      <w:r>
+        <w:rPr>
+          <w:b/>
+        </w:rPr>
+        <w:t>tombiovis.css</w:t>
+      </w:r>
+      <w:r>
+        <w:t xml:space="preserve">’ file contains most of the CSS responsible for styling and laying out elements of the </w:t>
+      </w:r>
+      <w:r>
+        <w:t>Identikit</w:t>
+      </w:r>
+      <w:r>
+        <w:t xml:space="preserve">. It currently holds some CSS that is specific to individual visualisations (particularly ‘vis1’, ‘vis2’ and ‘vis3’) and which would be better placed in separate CSS files for those modules. </w:t>
+      </w:r>
+    </w:p>
+    <w:p>
+      <w:pPr>
+        <w:pStyle w:val="Heading2"/>
+      </w:pPr>
+      <w:bookmarkStart w:id="6" w:name="_Toc468196865"/>
+      <w:r>
+        <w:t xml:space="preserve">Top-level </w:t>
+      </w:r>
+      <w:r>
+        <w:t>JavaScript</w:t>
+      </w:r>
+      <w:r>
+        <w:t xml:space="preserve"> files</w:t>
+      </w:r>
+      <w:bookmarkEnd w:id="6"/>
+    </w:p>
+    <w:p>
+      <w:r>
+        <w:t>The ‘</w:t>
+      </w:r>
+      <w:r>
+        <w:rPr>
+          <w:b/>
+        </w:rPr>
+        <w:t>load.js</w:t>
+      </w:r>
+      <w:r>
+        <w:t xml:space="preserve">’ </w:t>
+      </w:r>
+      <w:r>
+        <w:t>JavaScript</w:t>
+      </w:r>
+      <w:r>
+        <w:t xml:space="preserve"> file is the </w:t>
+      </w:r>
+      <w:proofErr w:type="gramStart"/>
+      <w:r>
+        <w:t>top level</w:t>
+      </w:r>
+      <w:proofErr w:type="gramEnd"/>
+      <w:r>
+        <w:t xml:space="preserve"> </w:t>
+      </w:r>
+      <w:r>
+        <w:t>JavaScript</w:t>
+      </w:r>
+      <w:r>
+        <w:t xml:space="preserve"> in </w:t>
+      </w:r>
+      <w:r>
+        <w:t>the Identikit</w:t>
+      </w:r>
+      <w:r>
+        <w:t xml:space="preserve">. It’s this file that web pages that implement </w:t>
+      </w:r>
+      <w:r>
+        <w:t>the Identikit</w:t>
+      </w:r>
+      <w:r>
+        <w:t xml:space="preserve"> must include. It is responsible for loading all </w:t>
+      </w:r>
+      <w:r>
+        <w:t>the Identikit</w:t>
+      </w:r>
+      <w:r>
+        <w:t xml:space="preserve"> </w:t>
+      </w:r>
+      <w:r>
+        <w:t>JavaScript</w:t>
+      </w:r>
+      <w:r>
+        <w:t xml:space="preserve"> and CSS dependencies and reading the knowledge-</w:t>
       </w:r>
       <w:proofErr w:type="spellStart"/>
       <w:r>
-        <w:t>Tom.bio</w:t>
+        <w:t>base</w:t>
       </w:r>
       <w:proofErr w:type="spellEnd"/>
       <w:r>
-        <w:t xml:space="preserve"> ID visualisations’ option from the ‘Select a tool’ drop-down.</w:t>
+        <w:t xml:space="preserve"> files.</w:t>
       </w:r>
     </w:p>
     <w:p>
@@ -2143,66 +2133,22 @@
         <w:rPr>
           <w:b/>
         </w:rPr>
-        <w:t>tombiovis.css</w:t>
-      </w:r>
-      <w:r>
-        <w:t xml:space="preserve">’ file contains most of the CSS responsible for styling and laying out elements of the visualisation framework. It currently holds some CSS that is specific to individual visualisations (particularly ‘vis1’, ‘vis2’ and ‘vis3’) and which would be better placed in separate CSS files for those modules. </w:t>
-      </w:r>
-    </w:p>
-    <w:p>
-      <w:pPr>
-        <w:pStyle w:val="Heading2"/>
-      </w:pPr>
-      <w:bookmarkStart w:id="6" w:name="_Toc468196865"/>
-      <w:r>
-        <w:t xml:space="preserve">Top-level </w:t>
+        <w:t>tombiovis.js</w:t>
+      </w:r>
+      <w:r>
+        <w:t xml:space="preserve">’ </w:t>
       </w:r>
       <w:r>
         <w:t>JavaScript</w:t>
       </w:r>
       <w:r>
-        <w:t xml:space="preserve"> files</w:t>
-      </w:r>
-      <w:bookmarkEnd w:id="6"/>
-    </w:p>
-    <w:p>
-      <w:r>
-        <w:t>The ‘</w:t>
-      </w:r>
-      <w:r>
-        <w:rPr>
-          <w:b/>
-        </w:rPr>
-        <w:t>load.js</w:t>
-      </w:r>
-      <w:r>
-        <w:t xml:space="preserve">’ </w:t>
-      </w:r>
-      <w:r>
-        <w:t>JavaScript</w:t>
-      </w:r>
-      <w:r>
-        <w:t xml:space="preserve"> file is the top level </w:t>
-      </w:r>
-      <w:r>
-        <w:t>JavaScript</w:t>
-      </w:r>
-      <w:r>
-        <w:t xml:space="preserve"> in the framework. It’s this file that web pages that implement the framework must include. It is responsible for loading all the framework </w:t>
-      </w:r>
-      <w:r>
-        <w:t>JavaScript</w:t>
-      </w:r>
-      <w:r>
-        <w:t xml:space="preserve"> and CSS dependencies and reading the knowledge-</w:t>
-      </w:r>
-      <w:proofErr w:type="spellStart"/>
-      <w:r>
-        <w:t>base</w:t>
-      </w:r>
-      <w:proofErr w:type="spellEnd"/>
-      <w:r>
-        <w:t xml:space="preserve"> files.</w:t>
+        <w:t xml:space="preserve"> file contains most of </w:t>
+      </w:r>
+      <w:r>
+        <w:t>the Identikit</w:t>
+      </w:r>
+      <w:r>
+        <w:t xml:space="preserve"> code which is independent of the actual visualisations. So, for example, all the code for creating the state input controls and handling user responses is contained in here.</w:t>
       </w:r>
     </w:p>
     <w:p>
@@ -2214,7 +2160,30 @@
         <w:rPr>
           <w:b/>
         </w:rPr>
-        <w:t>tombiovis.js</w:t>
+        <w:t>score.js</w:t>
+      </w:r>
+      <w:r>
+        <w:t>’</w:t>
+      </w:r>
+      <w:r>
+        <w:t xml:space="preserve"> </w:t>
+      </w:r>
+      <w:r>
+        <w:t>JavaScript</w:t>
+      </w:r>
+      <w:r>
+        <w:t xml:space="preserve"> file contains just the code responsible for scoring taxa against user character state input. This is discussed in much more detail in a separate document – ‘Character scoring’. </w:t>
+      </w:r>
+    </w:p>
+    <w:p>
+      <w:r>
+        <w:t>The ‘</w:t>
+      </w:r>
+      <w:r>
+        <w:rPr>
+          <w:b/>
+        </w:rPr>
+        <w:t>visP.js</w:t>
       </w:r>
       <w:r>
         <w:t xml:space="preserve">’ </w:t>
@@ -2223,88 +2192,63 @@
         <w:t>JavaScript</w:t>
       </w:r>
       <w:r>
-        <w:t xml:space="preserve"> file contains most of the framework code which is independent of the actual visualisations. So, for example, all the code for creating the state input controls and handling user responses is contained in here.</w:t>
-      </w:r>
-    </w:p>
-    <w:p>
-      <w:r>
-        <w:t>The ‘</w:t>
-      </w:r>
-      <w:r>
-        <w:rPr>
-          <w:b/>
-        </w:rPr>
-        <w:t>score.js</w:t>
-      </w:r>
-      <w:r>
-        <w:t>’</w:t>
-      </w:r>
-      <w:r>
-        <w:t xml:space="preserve"> </w:t>
-      </w:r>
-      <w:r>
-        <w:t>JavaScript</w:t>
-      </w:r>
-      <w:r>
-        <w:t xml:space="preserve"> file contains just the code responsible for scoring taxa against user character state input. This is discussed in much more detail in a separate document – ‘Character scoring’. </w:t>
-      </w:r>
-    </w:p>
-    <w:p>
-      <w:r>
-        <w:t>The ‘</w:t>
-      </w:r>
-      <w:r>
-        <w:rPr>
-          <w:b/>
-        </w:rPr>
-        <w:t>visP.js</w:t>
-      </w:r>
-      <w:r>
-        <w:t xml:space="preserve">’ </w:t>
-      </w:r>
-      <w:r>
-        <w:t>JavaScript</w:t>
-      </w:r>
-      <w:bookmarkStart w:id="7" w:name="_GoBack"/>
+        <w:t xml:space="preserve"> file is a module that defines an object which is used as a prototype for all the templates. It contains many functions that could be of general use to coders of new visualisations, including, for example, functions for displaying and manipulating images.</w:t>
+      </w:r>
+    </w:p>
+    <w:p>
+      <w:pPr>
+        <w:pStyle w:val="Heading2"/>
+      </w:pPr>
+      <w:bookmarkStart w:id="7" w:name="_Toc468196866"/>
+      <w:r>
+        <w:t>The ‘common’ folder</w:t>
+      </w:r>
       <w:bookmarkEnd w:id="7"/>
-      <w:r>
-        <w:t xml:space="preserve"> file is a module that defines an object which is used as a prototype for all the templates. It contains many functions that could be of general use to coders of new visualisations, including, for example, functions for displaying and manipulating images.</w:t>
+    </w:p>
+    <w:p>
+      <w:r>
+        <w:t xml:space="preserve">The common folder stores HTML files, and any images referenced by them, that provide help to users on elements of </w:t>
+      </w:r>
+      <w:r>
+        <w:t>the Identikit</w:t>
+      </w:r>
+      <w:r>
+        <w:t xml:space="preserve"> which can be referenced by </w:t>
+      </w:r>
+      <w:proofErr w:type="gramStart"/>
+      <w:r>
+        <w:t>a number of</w:t>
+      </w:r>
+      <w:proofErr w:type="gramEnd"/>
+      <w:r>
+        <w:t xml:space="preserve"> modules, for example the user state input controls and image display tools.</w:t>
       </w:r>
     </w:p>
     <w:p>
       <w:pPr>
         <w:pStyle w:val="Heading2"/>
       </w:pPr>
-      <w:bookmarkStart w:id="8" w:name="_Toc468196866"/>
-      <w:r>
-        <w:t>The ‘common’ folder</w:t>
+      <w:bookmarkStart w:id="8" w:name="_Toc468196867"/>
+      <w:r>
+        <w:t>The ‘dependencies’ folder</w:t>
       </w:r>
       <w:bookmarkEnd w:id="8"/>
     </w:p>
     <w:p>
       <w:r>
-        <w:t>The common folder stores HTML files, and any images referenced by them, that provide help to users on elements of the framework which can be referenced by a number of modules, for example the user state input controls and image display tools.</w:t>
-      </w:r>
-    </w:p>
-    <w:p>
-      <w:pPr>
-        <w:pStyle w:val="Heading2"/>
-      </w:pPr>
-      <w:bookmarkStart w:id="9" w:name="_Toc468196867"/>
-      <w:r>
-        <w:t>The ‘dependencies’ folder</w:t>
-      </w:r>
-      <w:bookmarkEnd w:id="9"/>
-    </w:p>
-    <w:p>
-      <w:r>
         <w:t xml:space="preserve">The dependencies folder contains all the </w:t>
       </w:r>
       <w:r>
         <w:t xml:space="preserve">resources associated with the </w:t>
       </w:r>
       <w:r>
-        <w:t>software dependencies of the framework including:</w:t>
+        <w:t xml:space="preserve">software dependencies of </w:t>
+      </w:r>
+      <w:r>
+        <w:t>the Identikit</w:t>
+      </w:r>
+      <w:r>
+        <w:t xml:space="preserve"> including:</w:t>
       </w:r>
     </w:p>
     <w:p>
@@ -2354,7 +2298,13 @@
         </w:numPr>
       </w:pPr>
       <w:r>
-        <w:t>spin.js (for creating the spinner that displays whilst the framework loads)</w:t>
+        <w:t xml:space="preserve">spin.js (for creating the spinner that displays whilst </w:t>
+      </w:r>
+      <w:r>
+        <w:t>the Identikit</w:t>
+      </w:r>
+      <w:r>
+        <w:t xml:space="preserve"> loads)</w:t>
       </w:r>
     </w:p>
     <w:p>
@@ -2435,15 +2385,23 @@
       <w:pPr>
         <w:pStyle w:val="Heading2"/>
       </w:pPr>
-      <w:bookmarkStart w:id="10" w:name="_Toc468196868"/>
+      <w:bookmarkStart w:id="9" w:name="_Toc468196868"/>
       <w:r>
         <w:t>The ‘resources’ folder</w:t>
       </w:r>
+      <w:bookmarkEnd w:id="9"/>
+    </w:p>
+    <w:p>
+      <w:r>
+        <w:t xml:space="preserve">The resources folder contains images required for the top-level </w:t>
+      </w:r>
+      <w:r>
+        <w:t>Identikit</w:t>
+      </w:r>
+      <w:bookmarkStart w:id="10" w:name="_GoBack"/>
       <w:bookmarkEnd w:id="10"/>
-    </w:p>
-    <w:p>
-      <w:r>
-        <w:t>The resources folder contains images required for the top-level framework code.</w:t>
+      <w:r>
+        <w:t xml:space="preserve"> code.</w:t>
       </w:r>
     </w:p>
     <w:p>
@@ -2579,7 +2537,7 @@
                     <pic:cNvPicPr/>
                   </pic:nvPicPr>
                   <pic:blipFill>
-                    <a:blip r:embed="rId13">
+                    <a:blip r:embed="rId15">
                       <a:extLst>
                         <a:ext uri="{28A0092B-C50C-407E-A947-70E740481C1C}">
                           <a14:useLocalDpi xmlns:a14="http://schemas.microsoft.com/office/drawing/2010/main" val="0"/>
@@ -2705,15 +2663,7 @@
         <w:t>visualisation’s</w:t>
       </w:r>
       <w:r>
-        <w:t xml:space="preserve"> name, e.g. ‘</w:t>
-      </w:r>
-      <w:proofErr w:type="gramStart"/>
-      <w:r>
-        <w:t>visExample.js’</w:t>
-      </w:r>
-      <w:proofErr w:type="gramEnd"/>
-      <w:r>
-        <w:t>.</w:t>
+        <w:t xml:space="preserve"> name, e.g. ‘visExample.js’.</w:t>
       </w:r>
     </w:p>
     <w:p>
@@ -2739,15 +2689,7 @@
         <w:t xml:space="preserve">to match your </w:t>
       </w:r>
       <w:r>
-        <w:t>visualisation’s name, e.g. ‘</w:t>
-      </w:r>
-      <w:proofErr w:type="gramStart"/>
-      <w:r>
-        <w:t>visExample.css’</w:t>
-      </w:r>
-      <w:proofErr w:type="gramEnd"/>
-      <w:r>
-        <w:t>.</w:t>
+        <w:t>visualisation’s name, e.g. ‘visExample.css’.</w:t>
       </w:r>
       <w:r>
         <w:t xml:space="preserve"> You can put CSS specific to your visualisation in here and it will be automatically picked up.</w:t>
@@ -2827,7 +2769,6 @@
         </w:rPr>
       </w:pPr>
       <w:proofErr w:type="spellStart"/>
-      <w:proofErr w:type="gramStart"/>
       <w:r>
         <w:rPr>
           <w:rFonts w:ascii="Consolas" w:hAnsi="Consolas" w:cs="Consolas"/>
@@ -2839,7 +2780,6 @@
         <w:t>var</w:t>
       </w:r>
       <w:proofErr w:type="spellEnd"/>
-      <w:proofErr w:type="gramEnd"/>
       <w:r>
         <w:rPr>
           <w:rFonts w:ascii="Consolas" w:hAnsi="Consolas" w:cs="Consolas"/>
@@ -3434,15 +3374,13 @@
       </w:r>
       <w:proofErr w:type="spellEnd"/>
       <w:r>
-        <w:t xml:space="preserve">’ key on the </w:t>
-      </w:r>
-      <w:proofErr w:type="spellStart"/>
-      <w:r>
-        <w:t>config</w:t>
-      </w:r>
-      <w:proofErr w:type="spellEnd"/>
-      <w:r>
-        <w:t xml:space="preserve"> worksheet to specify that the framework should include your new module, e.g. ‘</w:t>
+        <w:t xml:space="preserve">’ key on the config worksheet to specify that </w:t>
+      </w:r>
+      <w:r>
+        <w:t>the Identikit</w:t>
+      </w:r>
+      <w:r>
+        <w:t xml:space="preserve"> should include your new module, e.g. ‘</w:t>
       </w:r>
       <w:proofErr w:type="spellStart"/>
       <w:r>
@@ -3561,7 +3499,7 @@
                     <pic:cNvPicPr/>
                   </pic:nvPicPr>
                   <pic:blipFill>
-                    <a:blip r:embed="rId14"/>
+                    <a:blip r:embed="rId16"/>
                     <a:stretch>
                       <a:fillRect/>
                     </a:stretch>
@@ -3584,10 +3522,19 @@
     </w:p>
     <w:p>
       <w:r>
-        <w:t xml:space="preserve">Now when you run the framework (refresh it if it’s already running) your new visualisation will be picked up by the </w:t>
-      </w:r>
-      <w:r>
-        <w:t>framework a</w:t>
+        <w:t xml:space="preserve">Now when you run </w:t>
+      </w:r>
+      <w:r>
+        <w:t>the Identikit</w:t>
+      </w:r>
+      <w:r>
+        <w:t xml:space="preserve"> (refresh it if it’s already running) your new visualisation will be picked up by </w:t>
+      </w:r>
+      <w:r>
+        <w:t>the Identikit</w:t>
+      </w:r>
+      <w:r>
+        <w:t xml:space="preserve"> a</w:t>
       </w:r>
       <w:r>
         <w:t>nd presented as an option in the ‘Select a tool’ drop-down list</w:t>
@@ -3781,7 +3728,7 @@
                     <pic:cNvPicPr/>
                   </pic:nvPicPr>
                   <pic:blipFill>
-                    <a:blip r:embed="rId15"/>
+                    <a:blip r:embed="rId17"/>
                     <a:stretch>
                       <a:fillRect/>
                     </a:stretch>
@@ -3804,7 +3751,13 @@
     </w:p>
     <w:p>
       <w:r>
-        <w:t>Notice that the new visualisation is set up to use the default state input controls provided by the framework. If your visualisation does not require state input from the user, or if you plan to provide your own state input controls, you can turn off the default state input controls by changing the value of the ‘</w:t>
+        <w:t xml:space="preserve">Notice that the new visualisation is set up to use the default state input controls provided by </w:t>
+      </w:r>
+      <w:r>
+        <w:t>the Identikit</w:t>
+      </w:r>
+      <w:r>
+        <w:t>. If your visualisation does not require state input from the user, or if you plan to provide your own state input controls, you can turn off the default state input controls by changing the value of the ‘</w:t>
       </w:r>
       <w:proofErr w:type="spellStart"/>
       <w:r>
@@ -3908,7 +3861,7 @@
                     <pic:cNvPicPr/>
                   </pic:nvPicPr>
                   <pic:blipFill>
-                    <a:blip r:embed="rId16"/>
+                    <a:blip r:embed="rId18"/>
                     <a:stretch>
                       <a:fillRect/>
                     </a:stretch>
@@ -3941,7 +3894,13 @@
     </w:p>
     <w:p>
       <w:r>
-        <w:t xml:space="preserve">There are two main places where you can put code in your module – the ‘initialise’ and ‘refresh’ functions. The ‘initialise’ function is called just once by the framework when the visualisation is first invoked for the first time. The ‘refresh’ function is called whenever the user state input controls are used and when your visualisation is redisplayed after another one has been used. </w:t>
+        <w:t xml:space="preserve">There are two main places where you can put code in your module – the ‘initialise’ and ‘refresh’ functions. The ‘initialise’ function is called just once by </w:t>
+      </w:r>
+      <w:r>
+        <w:t>the Identikit</w:t>
+      </w:r>
+      <w:r>
+        <w:t xml:space="preserve"> when the visualisation is first invoked for the first time. The ‘refresh’ function is called whenever the user state input controls are used and when your visualisation is redisplayed after another one has been used. </w:t>
       </w:r>
     </w:p>
     <w:p>
@@ -4115,7 +4074,6 @@
         <w:t xml:space="preserve">            </w:t>
       </w:r>
       <w:proofErr w:type="spellStart"/>
-      <w:proofErr w:type="gramStart"/>
       <w:r>
         <w:rPr>
           <w:rFonts w:ascii="Consolas" w:hAnsi="Consolas" w:cs="Consolas"/>
@@ -4127,7 +4085,6 @@
         <w:t>tombiopath</w:t>
       </w:r>
       <w:proofErr w:type="spellEnd"/>
-      <w:proofErr w:type="gramEnd"/>
       <w:r>
         <w:rPr>
           <w:rFonts w:ascii="Consolas" w:hAnsi="Consolas" w:cs="Consolas"/>
@@ -4184,7 +4141,6 @@
         <w:t xml:space="preserve">            </w:t>
       </w:r>
       <w:proofErr w:type="spellStart"/>
-      <w:proofErr w:type="gramStart"/>
       <w:r>
         <w:rPr>
           <w:rFonts w:ascii="Consolas" w:hAnsi="Consolas" w:cs="Consolas"/>
@@ -4196,7 +4152,6 @@
         <w:t>tombiopath</w:t>
       </w:r>
       <w:proofErr w:type="spellEnd"/>
-      <w:proofErr w:type="gramEnd"/>
       <w:r>
         <w:rPr>
           <w:rFonts w:ascii="Consolas" w:hAnsi="Consolas" w:cs="Consolas"/>
@@ -4240,7 +4195,10 @@
     </w:p>
     <w:p>
       <w:r>
-        <w:t>The framework will concatenate these files and display to users in a dialog when the ‘About this visualisation tool’ button is clicked.</w:t>
+        <w:t>The Identikit</w:t>
+      </w:r>
+      <w:r>
+        <w:t xml:space="preserve"> will concatenate these files and display to users in a dialog when the ‘About this visualisation tool’ button is clicked.</w:t>
       </w:r>
     </w:p>
     <w:p>
@@ -4462,7 +4420,10 @@
     </w:p>
     <w:p>
       <w:r>
-        <w:t>The framework will replace this token with the value of the ‘</w:t>
+        <w:t>The Identikit</w:t>
+      </w:r>
+      <w:r>
+        <w:t xml:space="preserve"> will replace this token with the value of the ‘</w:t>
       </w:r>
       <w:proofErr w:type="spellStart"/>
       <w:r>
@@ -4473,7 +4434,13 @@
         <w:t xml:space="preserve">’ variable (see </w:t>
       </w:r>
       <w:r>
-        <w:t>documentation on deploying the framework to see where this is set</w:t>
+        <w:t xml:space="preserve">documentation on deploying </w:t>
+      </w:r>
+      <w:r>
+        <w:t>the Identikit</w:t>
+      </w:r>
+      <w:r>
+        <w:t xml:space="preserve"> to see where this is set</w:t>
       </w:r>
       <w:r>
         <w:t>) ensuring that you can easily move your visualisation code can be moved around easily (e.g. when it is deployed) without having to edit these files.</w:t>
@@ -4493,13 +4460,11 @@
       <w:r>
         <w:t xml:space="preserve">We would welcome collaboration with other coders to improve and extend the </w:t>
       </w:r>
-      <w:proofErr w:type="spellStart"/>
-      <w:r>
-        <w:t>Tom.bio</w:t>
-      </w:r>
-      <w:proofErr w:type="spellEnd"/>
-      <w:r>
-        <w:t xml:space="preserve"> visualisation. That is one reason we chose GitHub as a </w:t>
+      <w:r>
+        <w:t>FSC Identikit framework</w:t>
+      </w:r>
+      <w:r>
+        <w:t xml:space="preserve">. That is one reason we chose GitHub as a </w:t>
       </w:r>
       <w:r>
         <w:t>repository</w:t>
@@ -4512,9 +4477,9 @@
       </w:r>
     </w:p>
     <w:sectPr>
-      <w:headerReference w:type="even" r:id="rId17"/>
-      <w:footerReference w:type="default" r:id="rId18"/>
-      <w:headerReference w:type="first" r:id="rId19"/>
+      <w:headerReference w:type="even" r:id="rId19"/>
+      <w:footerReference w:type="default" r:id="rId20"/>
+      <w:headerReference w:type="first" r:id="rId21"/>
       <w:pgSz w:w="11906" w:h="16838"/>
       <w:pgMar w:top="1440" w:right="1440" w:bottom="1440" w:left="1440" w:header="708" w:footer="708" w:gutter="0"/>
       <w:cols w:space="708"/>
@@ -4525,7 +4490,7 @@
 </file>
 
 <file path=word/endnotes.xml><?xml version="1.0" encoding="utf-8"?>
-<w:endnotes xmlns:wpc="http://schemas.microsoft.com/office/word/2010/wordprocessingCanvas" xmlns:mc="http://schemas.openxmlformats.org/markup-compatibility/2006" xmlns:o="urn:schemas-microsoft-com:office:office" xmlns:r="http://schemas.openxmlformats.org/officeDocument/2006/relationships" xmlns:m="http://schemas.openxmlformats.org/officeDocument/2006/math" xmlns:v="urn:schemas-microsoft-com:vml" xmlns:wp14="http://schemas.microsoft.com/office/word/2010/wordprocessingDrawing" xmlns:wp="http://schemas.openxmlformats.org/drawingml/2006/wordprocessingDrawing" xmlns:w10="urn:schemas-microsoft-com:office:word" xmlns:w="http://schemas.openxmlformats.org/wordprocessingml/2006/main" xmlns:w14="http://schemas.microsoft.com/office/word/2010/wordml" xmlns:w15="http://schemas.microsoft.com/office/word/2012/wordml" xmlns:wpg="http://schemas.microsoft.com/office/word/2010/wordprocessingGroup" xmlns:wpi="http://schemas.microsoft.com/office/word/2010/wordprocessingInk" xmlns:wne="http://schemas.microsoft.com/office/word/2006/wordml" xmlns:wps="http://schemas.microsoft.com/office/word/2010/wordprocessingShape" mc:Ignorable="w14 w15 wp14">
+<w:endnotes xmlns:wpc="http://schemas.microsoft.com/office/word/2010/wordprocessingCanvas" xmlns:cx="http://schemas.microsoft.com/office/drawing/2014/chartex" xmlns:cx1="http://schemas.microsoft.com/office/drawing/2015/9/8/chartex" xmlns:cx2="http://schemas.microsoft.com/office/drawing/2015/10/21/chartex" xmlns:cx3="http://schemas.microsoft.com/office/drawing/2016/5/9/chartex" xmlns:cx4="http://schemas.microsoft.com/office/drawing/2016/5/10/chartex" xmlns:cx5="http://schemas.microsoft.com/office/drawing/2016/5/11/chartex" xmlns:cx6="http://schemas.microsoft.com/office/drawing/2016/5/12/chartex" xmlns:cx7="http://schemas.microsoft.com/office/drawing/2016/5/13/chartex" xmlns:cx8="http://schemas.microsoft.com/office/drawing/2016/5/14/chartex" xmlns:mc="http://schemas.openxmlformats.org/markup-compatibility/2006" xmlns:aink="http://schemas.microsoft.com/office/drawing/2016/ink" xmlns:am3d="http://schemas.microsoft.com/office/drawing/2017/model3d" xmlns:o="urn:schemas-microsoft-com:office:office" xmlns:r="http://schemas.openxmlformats.org/officeDocument/2006/relationships" xmlns:m="http://schemas.openxmlformats.org/officeDocument/2006/math" xmlns:v="urn:schemas-microsoft-com:vml" xmlns:wp14="http://schemas.microsoft.com/office/word/2010/wordprocessingDrawing" xmlns:wp="http://schemas.openxmlformats.org/drawingml/2006/wordprocessingDrawing" xmlns:w10="urn:schemas-microsoft-com:office:word" xmlns:w="http://schemas.openxmlformats.org/wordprocessingml/2006/main" xmlns:w14="http://schemas.microsoft.com/office/word/2010/wordml" xmlns:w15="http://schemas.microsoft.com/office/word/2012/wordml" xmlns:w16cid="http://schemas.microsoft.com/office/word/2016/wordml/cid" xmlns:w16se="http://schemas.microsoft.com/office/word/2015/wordml/symex" xmlns:wpg="http://schemas.microsoft.com/office/word/2010/wordprocessingGroup" xmlns:wpi="http://schemas.microsoft.com/office/word/2010/wordprocessingInk" xmlns:wne="http://schemas.microsoft.com/office/word/2006/wordml" xmlns:wps="http://schemas.microsoft.com/office/word/2010/wordprocessingShape" mc:Ignorable="w14 w15 w16se w16cid wp14">
   <w:endnote w:type="separator" w:id="-1">
     <w:p>
       <w:pPr>
@@ -4550,7 +4515,7 @@
 </file>
 
 <file path=word/footer1.xml><?xml version="1.0" encoding="utf-8"?>
-<w:ftr xmlns:wpc="http://schemas.microsoft.com/office/word/2010/wordprocessingCanvas" xmlns:mc="http://schemas.openxmlformats.org/markup-compatibility/2006" xmlns:o="urn:schemas-microsoft-com:office:office" xmlns:r="http://schemas.openxmlformats.org/officeDocument/2006/relationships" xmlns:m="http://schemas.openxmlformats.org/officeDocument/2006/math" xmlns:v="urn:schemas-microsoft-com:vml" xmlns:wp14="http://schemas.microsoft.com/office/word/2010/wordprocessingDrawing" xmlns:wp="http://schemas.openxmlformats.org/drawingml/2006/wordprocessingDrawing" xmlns:w10="urn:schemas-microsoft-com:office:word" xmlns:w="http://schemas.openxmlformats.org/wordprocessingml/2006/main" xmlns:w14="http://schemas.microsoft.com/office/word/2010/wordml" xmlns:w15="http://schemas.microsoft.com/office/word/2012/wordml" xmlns:wpg="http://schemas.microsoft.com/office/word/2010/wordprocessingGroup" xmlns:wpi="http://schemas.microsoft.com/office/word/2010/wordprocessingInk" xmlns:wne="http://schemas.microsoft.com/office/word/2006/wordml" xmlns:wps="http://schemas.microsoft.com/office/word/2010/wordprocessingShape" mc:Ignorable="w14 w15 wp14">
+<w:ftr xmlns:wpc="http://schemas.microsoft.com/office/word/2010/wordprocessingCanvas" xmlns:cx="http://schemas.microsoft.com/office/drawing/2014/chartex" xmlns:cx1="http://schemas.microsoft.com/office/drawing/2015/9/8/chartex" xmlns:cx2="http://schemas.microsoft.com/office/drawing/2015/10/21/chartex" xmlns:cx3="http://schemas.microsoft.com/office/drawing/2016/5/9/chartex" xmlns:cx4="http://schemas.microsoft.com/office/drawing/2016/5/10/chartex" xmlns:cx5="http://schemas.microsoft.com/office/drawing/2016/5/11/chartex" xmlns:cx6="http://schemas.microsoft.com/office/drawing/2016/5/12/chartex" xmlns:cx7="http://schemas.microsoft.com/office/drawing/2016/5/13/chartex" xmlns:cx8="http://schemas.microsoft.com/office/drawing/2016/5/14/chartex" xmlns:mc="http://schemas.openxmlformats.org/markup-compatibility/2006" xmlns:aink="http://schemas.microsoft.com/office/drawing/2016/ink" xmlns:am3d="http://schemas.microsoft.com/office/drawing/2017/model3d" xmlns:o="urn:schemas-microsoft-com:office:office" xmlns:r="http://schemas.openxmlformats.org/officeDocument/2006/relationships" xmlns:m="http://schemas.openxmlformats.org/officeDocument/2006/math" xmlns:v="urn:schemas-microsoft-com:vml" xmlns:wp14="http://schemas.microsoft.com/office/word/2010/wordprocessingDrawing" xmlns:wp="http://schemas.openxmlformats.org/drawingml/2006/wordprocessingDrawing" xmlns:w10="urn:schemas-microsoft-com:office:word" xmlns:w="http://schemas.openxmlformats.org/wordprocessingml/2006/main" xmlns:w14="http://schemas.microsoft.com/office/word/2010/wordml" xmlns:w15="http://schemas.microsoft.com/office/word/2012/wordml" xmlns:w16cid="http://schemas.microsoft.com/office/word/2016/wordml/cid" xmlns:w16se="http://schemas.microsoft.com/office/word/2015/wordml/symex" xmlns:wpg="http://schemas.microsoft.com/office/word/2010/wordprocessingGroup" xmlns:wpi="http://schemas.microsoft.com/office/word/2010/wordprocessingInk" xmlns:wne="http://schemas.microsoft.com/office/word/2006/wordml" xmlns:wps="http://schemas.microsoft.com/office/word/2010/wordprocessingShape" mc:Ignorable="w14 w15 w16se w16cid wp14">
   <w:p>
     <w:pPr>
       <w:pStyle w:val="Footer"/>
@@ -4561,7 +4526,7 @@
 </file>
 
 <file path=word/footer2.xml><?xml version="1.0" encoding="utf-8"?>
-<w:ftr xmlns:wpc="http://schemas.microsoft.com/office/word/2010/wordprocessingCanvas" xmlns:mc="http://schemas.openxmlformats.org/markup-compatibility/2006" xmlns:o="urn:schemas-microsoft-com:office:office" xmlns:r="http://schemas.openxmlformats.org/officeDocument/2006/relationships" xmlns:m="http://schemas.openxmlformats.org/officeDocument/2006/math" xmlns:v="urn:schemas-microsoft-com:vml" xmlns:wp14="http://schemas.microsoft.com/office/word/2010/wordprocessingDrawing" xmlns:wp="http://schemas.openxmlformats.org/drawingml/2006/wordprocessingDrawing" xmlns:w10="urn:schemas-microsoft-com:office:word" xmlns:w="http://schemas.openxmlformats.org/wordprocessingml/2006/main" xmlns:w14="http://schemas.microsoft.com/office/word/2010/wordml" xmlns:w15="http://schemas.microsoft.com/office/word/2012/wordml" xmlns:wpg="http://schemas.microsoft.com/office/word/2010/wordprocessingGroup" xmlns:wpi="http://schemas.microsoft.com/office/word/2010/wordprocessingInk" xmlns:wne="http://schemas.microsoft.com/office/word/2006/wordml" xmlns:wps="http://schemas.microsoft.com/office/word/2010/wordprocessingShape" mc:Ignorable="w14 w15 wp14">
+<w:ftr xmlns:wpc="http://schemas.microsoft.com/office/word/2010/wordprocessingCanvas" xmlns:cx="http://schemas.microsoft.com/office/drawing/2014/chartex" xmlns:cx1="http://schemas.microsoft.com/office/drawing/2015/9/8/chartex" xmlns:cx2="http://schemas.microsoft.com/office/drawing/2015/10/21/chartex" xmlns:cx3="http://schemas.microsoft.com/office/drawing/2016/5/9/chartex" xmlns:cx4="http://schemas.microsoft.com/office/drawing/2016/5/10/chartex" xmlns:cx5="http://schemas.microsoft.com/office/drawing/2016/5/11/chartex" xmlns:cx6="http://schemas.microsoft.com/office/drawing/2016/5/12/chartex" xmlns:cx7="http://schemas.microsoft.com/office/drawing/2016/5/13/chartex" xmlns:cx8="http://schemas.microsoft.com/office/drawing/2016/5/14/chartex" xmlns:mc="http://schemas.openxmlformats.org/markup-compatibility/2006" xmlns:aink="http://schemas.microsoft.com/office/drawing/2016/ink" xmlns:am3d="http://schemas.microsoft.com/office/drawing/2017/model3d" xmlns:o="urn:schemas-microsoft-com:office:office" xmlns:r="http://schemas.openxmlformats.org/officeDocument/2006/relationships" xmlns:m="http://schemas.openxmlformats.org/officeDocument/2006/math" xmlns:v="urn:schemas-microsoft-com:vml" xmlns:wp14="http://schemas.microsoft.com/office/word/2010/wordprocessingDrawing" xmlns:wp="http://schemas.openxmlformats.org/drawingml/2006/wordprocessingDrawing" xmlns:w10="urn:schemas-microsoft-com:office:word" xmlns:w="http://schemas.openxmlformats.org/wordprocessingml/2006/main" xmlns:w14="http://schemas.microsoft.com/office/word/2010/wordml" xmlns:w15="http://schemas.microsoft.com/office/word/2012/wordml" xmlns:w16cid="http://schemas.microsoft.com/office/word/2016/wordml/cid" xmlns:w16se="http://schemas.microsoft.com/office/word/2015/wordml/symex" xmlns:wpg="http://schemas.microsoft.com/office/word/2010/wordprocessingGroup" xmlns:wpi="http://schemas.microsoft.com/office/word/2010/wordprocessingInk" xmlns:wne="http://schemas.microsoft.com/office/word/2006/wordml" xmlns:wps="http://schemas.microsoft.com/office/word/2010/wordprocessingShape" mc:Ignorable="w14 w15 w16se w16cid wp14">
   <w:sdt>
     <w:sdtPr>
       <w:id w:val="20797104"/>
@@ -4570,6 +4535,7 @@
         <w:docPartUnique/>
       </w:docPartObj>
     </w:sdtPr>
+    <w:sdtEndPr/>
     <w:sdtContent>
       <w:sdt>
         <w:sdtPr>
@@ -4579,6 +4545,7 @@
             <w:docPartUnique/>
           </w:docPartObj>
         </w:sdtPr>
+        <w:sdtEndPr/>
         <w:sdtContent>
           <w:p>
             <w:pPr>
@@ -4680,7 +4647,7 @@
 </file>
 
 <file path=word/footnotes.xml><?xml version="1.0" encoding="utf-8"?>
-<w:footnotes xmlns:wpc="http://schemas.microsoft.com/office/word/2010/wordprocessingCanvas" xmlns:mc="http://schemas.openxmlformats.org/markup-compatibility/2006" xmlns:o="urn:schemas-microsoft-com:office:office" xmlns:r="http://schemas.openxmlformats.org/officeDocument/2006/relationships" xmlns:m="http://schemas.openxmlformats.org/officeDocument/2006/math" xmlns:v="urn:schemas-microsoft-com:vml" xmlns:wp14="http://schemas.microsoft.com/office/word/2010/wordprocessingDrawing" xmlns:wp="http://schemas.openxmlformats.org/drawingml/2006/wordprocessingDrawing" xmlns:w10="urn:schemas-microsoft-com:office:word" xmlns:w="http://schemas.openxmlformats.org/wordprocessingml/2006/main" xmlns:w14="http://schemas.microsoft.com/office/word/2010/wordml" xmlns:w15="http://schemas.microsoft.com/office/word/2012/wordml" xmlns:wpg="http://schemas.microsoft.com/office/word/2010/wordprocessingGroup" xmlns:wpi="http://schemas.microsoft.com/office/word/2010/wordprocessingInk" xmlns:wne="http://schemas.microsoft.com/office/word/2006/wordml" xmlns:wps="http://schemas.microsoft.com/office/word/2010/wordprocessingShape" mc:Ignorable="w14 w15 wp14">
+<w:footnotes xmlns:wpc="http://schemas.microsoft.com/office/word/2010/wordprocessingCanvas" xmlns:cx="http://schemas.microsoft.com/office/drawing/2014/chartex" xmlns:cx1="http://schemas.microsoft.com/office/drawing/2015/9/8/chartex" xmlns:cx2="http://schemas.microsoft.com/office/drawing/2015/10/21/chartex" xmlns:cx3="http://schemas.microsoft.com/office/drawing/2016/5/9/chartex" xmlns:cx4="http://schemas.microsoft.com/office/drawing/2016/5/10/chartex" xmlns:cx5="http://schemas.microsoft.com/office/drawing/2016/5/11/chartex" xmlns:cx6="http://schemas.microsoft.com/office/drawing/2016/5/12/chartex" xmlns:cx7="http://schemas.microsoft.com/office/drawing/2016/5/13/chartex" xmlns:cx8="http://schemas.microsoft.com/office/drawing/2016/5/14/chartex" xmlns:mc="http://schemas.openxmlformats.org/markup-compatibility/2006" xmlns:aink="http://schemas.microsoft.com/office/drawing/2016/ink" xmlns:am3d="http://schemas.microsoft.com/office/drawing/2017/model3d" xmlns:o="urn:schemas-microsoft-com:office:office" xmlns:r="http://schemas.openxmlformats.org/officeDocument/2006/relationships" xmlns:m="http://schemas.openxmlformats.org/officeDocument/2006/math" xmlns:v="urn:schemas-microsoft-com:vml" xmlns:wp14="http://schemas.microsoft.com/office/word/2010/wordprocessingDrawing" xmlns:wp="http://schemas.openxmlformats.org/drawingml/2006/wordprocessingDrawing" xmlns:w10="urn:schemas-microsoft-com:office:word" xmlns:w="http://schemas.openxmlformats.org/wordprocessingml/2006/main" xmlns:w14="http://schemas.microsoft.com/office/word/2010/wordml" xmlns:w15="http://schemas.microsoft.com/office/word/2012/wordml" xmlns:w16cid="http://schemas.microsoft.com/office/word/2016/wordml/cid" xmlns:w16se="http://schemas.microsoft.com/office/word/2015/wordml/symex" xmlns:wpg="http://schemas.microsoft.com/office/word/2010/wordprocessingGroup" xmlns:wpi="http://schemas.microsoft.com/office/word/2010/wordprocessingInk" xmlns:wne="http://schemas.microsoft.com/office/word/2006/wordml" xmlns:wps="http://schemas.microsoft.com/office/word/2010/wordprocessingShape" mc:Ignorable="w14 w15 w16se w16cid wp14">
   <w:footnote w:type="separator" w:id="-1">
     <w:p>
       <w:pPr>
@@ -4705,7 +4672,7 @@
 </file>
 
 <file path=word/header1.xml><?xml version="1.0" encoding="utf-8"?>
-<w:hdr xmlns:wpc="http://schemas.microsoft.com/office/word/2010/wordprocessingCanvas" xmlns:mc="http://schemas.openxmlformats.org/markup-compatibility/2006" xmlns:o="urn:schemas-microsoft-com:office:office" xmlns:r="http://schemas.openxmlformats.org/officeDocument/2006/relationships" xmlns:m="http://schemas.openxmlformats.org/officeDocument/2006/math" xmlns:v="urn:schemas-microsoft-com:vml" xmlns:wp14="http://schemas.microsoft.com/office/word/2010/wordprocessingDrawing" xmlns:wp="http://schemas.openxmlformats.org/drawingml/2006/wordprocessingDrawing" xmlns:w10="urn:schemas-microsoft-com:office:word" xmlns:w="http://schemas.openxmlformats.org/wordprocessingml/2006/main" xmlns:w14="http://schemas.microsoft.com/office/word/2010/wordml" xmlns:w15="http://schemas.microsoft.com/office/word/2012/wordml" xmlns:wpg="http://schemas.microsoft.com/office/word/2010/wordprocessingGroup" xmlns:wpi="http://schemas.microsoft.com/office/word/2010/wordprocessingInk" xmlns:wne="http://schemas.microsoft.com/office/word/2006/wordml" xmlns:wps="http://schemas.microsoft.com/office/word/2010/wordprocessingShape" mc:Ignorable="w14 w15 wp14">
+<w:hdr xmlns:wpc="http://schemas.microsoft.com/office/word/2010/wordprocessingCanvas" xmlns:cx="http://schemas.microsoft.com/office/drawing/2014/chartex" xmlns:cx1="http://schemas.microsoft.com/office/drawing/2015/9/8/chartex" xmlns:cx2="http://schemas.microsoft.com/office/drawing/2015/10/21/chartex" xmlns:cx3="http://schemas.microsoft.com/office/drawing/2016/5/9/chartex" xmlns:cx4="http://schemas.microsoft.com/office/drawing/2016/5/10/chartex" xmlns:cx5="http://schemas.microsoft.com/office/drawing/2016/5/11/chartex" xmlns:cx6="http://schemas.microsoft.com/office/drawing/2016/5/12/chartex" xmlns:cx7="http://schemas.microsoft.com/office/drawing/2016/5/13/chartex" xmlns:cx8="http://schemas.microsoft.com/office/drawing/2016/5/14/chartex" xmlns:mc="http://schemas.openxmlformats.org/markup-compatibility/2006" xmlns:aink="http://schemas.microsoft.com/office/drawing/2016/ink" xmlns:am3d="http://schemas.microsoft.com/office/drawing/2017/model3d" xmlns:o="urn:schemas-microsoft-com:office:office" xmlns:r="http://schemas.openxmlformats.org/officeDocument/2006/relationships" xmlns:m="http://schemas.openxmlformats.org/officeDocument/2006/math" xmlns:v="urn:schemas-microsoft-com:vml" xmlns:wp14="http://schemas.microsoft.com/office/word/2010/wordprocessingDrawing" xmlns:wp="http://schemas.openxmlformats.org/drawingml/2006/wordprocessingDrawing" xmlns:w10="urn:schemas-microsoft-com:office:word" xmlns:w="http://schemas.openxmlformats.org/wordprocessingml/2006/main" xmlns:w14="http://schemas.microsoft.com/office/word/2010/wordml" xmlns:w15="http://schemas.microsoft.com/office/word/2012/wordml" xmlns:w16cid="http://schemas.microsoft.com/office/word/2016/wordml/cid" xmlns:w16se="http://schemas.microsoft.com/office/word/2015/wordml/symex" xmlns:wpg="http://schemas.microsoft.com/office/word/2010/wordprocessingGroup" xmlns:wpi="http://schemas.microsoft.com/office/word/2010/wordprocessingInk" xmlns:wne="http://schemas.microsoft.com/office/word/2006/wordml" xmlns:wps="http://schemas.microsoft.com/office/word/2010/wordprocessingShape" mc:Ignorable="w14 w15 w16se w16cid wp14">
   <w:p>
     <w:pPr>
       <w:pStyle w:val="Header"/>
@@ -4794,7 +4761,7 @@
 </file>
 
 <file path=word/header2.xml><?xml version="1.0" encoding="utf-8"?>
-<w:hdr xmlns:wpc="http://schemas.microsoft.com/office/word/2010/wordprocessingCanvas" xmlns:mc="http://schemas.openxmlformats.org/markup-compatibility/2006" xmlns:o="urn:schemas-microsoft-com:office:office" xmlns:r="http://schemas.openxmlformats.org/officeDocument/2006/relationships" xmlns:m="http://schemas.openxmlformats.org/officeDocument/2006/math" xmlns:v="urn:schemas-microsoft-com:vml" xmlns:wp14="http://schemas.microsoft.com/office/word/2010/wordprocessingDrawing" xmlns:wp="http://schemas.openxmlformats.org/drawingml/2006/wordprocessingDrawing" xmlns:w10="urn:schemas-microsoft-com:office:word" xmlns:w="http://schemas.openxmlformats.org/wordprocessingml/2006/main" xmlns:w14="http://schemas.microsoft.com/office/word/2010/wordml" xmlns:w15="http://schemas.microsoft.com/office/word/2012/wordml" xmlns:wpg="http://schemas.microsoft.com/office/word/2010/wordprocessingGroup" xmlns:wpi="http://schemas.microsoft.com/office/word/2010/wordprocessingInk" xmlns:wne="http://schemas.microsoft.com/office/word/2006/wordml" xmlns:wps="http://schemas.microsoft.com/office/word/2010/wordprocessingShape" mc:Ignorable="w14 w15 wp14">
+<w:hdr xmlns:wpc="http://schemas.microsoft.com/office/word/2010/wordprocessingCanvas" xmlns:cx="http://schemas.microsoft.com/office/drawing/2014/chartex" xmlns:cx1="http://schemas.microsoft.com/office/drawing/2015/9/8/chartex" xmlns:cx2="http://schemas.microsoft.com/office/drawing/2015/10/21/chartex" xmlns:cx3="http://schemas.microsoft.com/office/drawing/2016/5/9/chartex" xmlns:cx4="http://schemas.microsoft.com/office/drawing/2016/5/10/chartex" xmlns:cx5="http://schemas.microsoft.com/office/drawing/2016/5/11/chartex" xmlns:cx6="http://schemas.microsoft.com/office/drawing/2016/5/12/chartex" xmlns:cx7="http://schemas.microsoft.com/office/drawing/2016/5/13/chartex" xmlns:cx8="http://schemas.microsoft.com/office/drawing/2016/5/14/chartex" xmlns:mc="http://schemas.openxmlformats.org/markup-compatibility/2006" xmlns:aink="http://schemas.microsoft.com/office/drawing/2016/ink" xmlns:am3d="http://schemas.microsoft.com/office/drawing/2017/model3d" xmlns:o="urn:schemas-microsoft-com:office:office" xmlns:r="http://schemas.openxmlformats.org/officeDocument/2006/relationships" xmlns:m="http://schemas.openxmlformats.org/officeDocument/2006/math" xmlns:v="urn:schemas-microsoft-com:vml" xmlns:wp14="http://schemas.microsoft.com/office/word/2010/wordprocessingDrawing" xmlns:wp="http://schemas.openxmlformats.org/drawingml/2006/wordprocessingDrawing" xmlns:w10="urn:schemas-microsoft-com:office:word" xmlns:w="http://schemas.openxmlformats.org/wordprocessingml/2006/main" xmlns:w14="http://schemas.microsoft.com/office/word/2010/wordml" xmlns:w15="http://schemas.microsoft.com/office/word/2012/wordml" xmlns:w16cid="http://schemas.microsoft.com/office/word/2016/wordml/cid" xmlns:w16se="http://schemas.microsoft.com/office/word/2015/wordml/symex" xmlns:wpg="http://schemas.microsoft.com/office/word/2010/wordprocessingGroup" xmlns:wpi="http://schemas.microsoft.com/office/word/2010/wordprocessingInk" xmlns:wne="http://schemas.microsoft.com/office/word/2006/wordml" xmlns:wps="http://schemas.microsoft.com/office/word/2010/wordprocessingShape" mc:Ignorable="w14 w15 w16se w16cid wp14">
   <w:p>
     <w:pPr>
       <w:pStyle w:val="Header"/>
@@ -4823,7 +4790,7 @@
 </file>
 
 <file path=word/header3.xml><?xml version="1.0" encoding="utf-8"?>
-<w:hdr xmlns:wpc="http://schemas.microsoft.com/office/word/2010/wordprocessingCanvas" xmlns:mc="http://schemas.openxmlformats.org/markup-compatibility/2006" xmlns:o="urn:schemas-microsoft-com:office:office" xmlns:r="http://schemas.openxmlformats.org/officeDocument/2006/relationships" xmlns:m="http://schemas.openxmlformats.org/officeDocument/2006/math" xmlns:v="urn:schemas-microsoft-com:vml" xmlns:wp14="http://schemas.microsoft.com/office/word/2010/wordprocessingDrawing" xmlns:wp="http://schemas.openxmlformats.org/drawingml/2006/wordprocessingDrawing" xmlns:w10="urn:schemas-microsoft-com:office:word" xmlns:w="http://schemas.openxmlformats.org/wordprocessingml/2006/main" xmlns:w14="http://schemas.microsoft.com/office/word/2010/wordml" xmlns:w15="http://schemas.microsoft.com/office/word/2012/wordml" xmlns:wpg="http://schemas.microsoft.com/office/word/2010/wordprocessingGroup" xmlns:wpi="http://schemas.microsoft.com/office/word/2010/wordprocessingInk" xmlns:wne="http://schemas.microsoft.com/office/word/2006/wordml" xmlns:wps="http://schemas.microsoft.com/office/word/2010/wordprocessingShape" mc:Ignorable="w14 w15 wp14">
+<w:hdr xmlns:wpc="http://schemas.microsoft.com/office/word/2010/wordprocessingCanvas" xmlns:cx="http://schemas.microsoft.com/office/drawing/2014/chartex" xmlns:cx1="http://schemas.microsoft.com/office/drawing/2015/9/8/chartex" xmlns:cx2="http://schemas.microsoft.com/office/drawing/2015/10/21/chartex" xmlns:cx3="http://schemas.microsoft.com/office/drawing/2016/5/9/chartex" xmlns:cx4="http://schemas.microsoft.com/office/drawing/2016/5/10/chartex" xmlns:cx5="http://schemas.microsoft.com/office/drawing/2016/5/11/chartex" xmlns:cx6="http://schemas.microsoft.com/office/drawing/2016/5/12/chartex" xmlns:cx7="http://schemas.microsoft.com/office/drawing/2016/5/13/chartex" xmlns:cx8="http://schemas.microsoft.com/office/drawing/2016/5/14/chartex" xmlns:mc="http://schemas.openxmlformats.org/markup-compatibility/2006" xmlns:aink="http://schemas.microsoft.com/office/drawing/2016/ink" xmlns:am3d="http://schemas.microsoft.com/office/drawing/2017/model3d" xmlns:o="urn:schemas-microsoft-com:office:office" xmlns:r="http://schemas.openxmlformats.org/officeDocument/2006/relationships" xmlns:m="http://schemas.openxmlformats.org/officeDocument/2006/math" xmlns:v="urn:schemas-microsoft-com:vml" xmlns:wp14="http://schemas.microsoft.com/office/word/2010/wordprocessingDrawing" xmlns:wp="http://schemas.openxmlformats.org/drawingml/2006/wordprocessingDrawing" xmlns:w10="urn:schemas-microsoft-com:office:word" xmlns:w="http://schemas.openxmlformats.org/wordprocessingml/2006/main" xmlns:w14="http://schemas.microsoft.com/office/word/2010/wordml" xmlns:w15="http://schemas.microsoft.com/office/word/2012/wordml" xmlns:w16cid="http://schemas.microsoft.com/office/word/2016/wordml/cid" xmlns:w16se="http://schemas.microsoft.com/office/word/2015/wordml/symex" xmlns:wpg="http://schemas.microsoft.com/office/word/2010/wordprocessingGroup" xmlns:wpi="http://schemas.microsoft.com/office/word/2010/wordprocessingInk" xmlns:wne="http://schemas.microsoft.com/office/word/2006/wordml" xmlns:wps="http://schemas.microsoft.com/office/word/2010/wordprocessingShape" mc:Ignorable="w14 w15 w16se w16cid wp14">
   <w:p>
     <w:pPr>
       <w:pStyle w:val="Header"/>
@@ -4833,7 +4800,7 @@
 </file>
 
 <file path=word/header4.xml><?xml version="1.0" encoding="utf-8"?>
-<w:hdr xmlns:wpc="http://schemas.microsoft.com/office/word/2010/wordprocessingCanvas" xmlns:mc="http://schemas.openxmlformats.org/markup-compatibility/2006" xmlns:o="urn:schemas-microsoft-com:office:office" xmlns:r="http://schemas.openxmlformats.org/officeDocument/2006/relationships" xmlns:m="http://schemas.openxmlformats.org/officeDocument/2006/math" xmlns:v="urn:schemas-microsoft-com:vml" xmlns:wp14="http://schemas.microsoft.com/office/word/2010/wordprocessingDrawing" xmlns:wp="http://schemas.openxmlformats.org/drawingml/2006/wordprocessingDrawing" xmlns:w10="urn:schemas-microsoft-com:office:word" xmlns:w="http://schemas.openxmlformats.org/wordprocessingml/2006/main" xmlns:w14="http://schemas.microsoft.com/office/word/2010/wordml" xmlns:w15="http://schemas.microsoft.com/office/word/2012/wordml" xmlns:wpg="http://schemas.microsoft.com/office/word/2010/wordprocessingGroup" xmlns:wpi="http://schemas.microsoft.com/office/word/2010/wordprocessingInk" xmlns:wne="http://schemas.microsoft.com/office/word/2006/wordml" xmlns:wps="http://schemas.microsoft.com/office/word/2010/wordprocessingShape" mc:Ignorable="w14 w15 wp14">
+<w:hdr xmlns:wpc="http://schemas.microsoft.com/office/word/2010/wordprocessingCanvas" xmlns:cx="http://schemas.microsoft.com/office/drawing/2014/chartex" xmlns:cx1="http://schemas.microsoft.com/office/drawing/2015/9/8/chartex" xmlns:cx2="http://schemas.microsoft.com/office/drawing/2015/10/21/chartex" xmlns:cx3="http://schemas.microsoft.com/office/drawing/2016/5/9/chartex" xmlns:cx4="http://schemas.microsoft.com/office/drawing/2016/5/10/chartex" xmlns:cx5="http://schemas.microsoft.com/office/drawing/2016/5/11/chartex" xmlns:cx6="http://schemas.microsoft.com/office/drawing/2016/5/12/chartex" xmlns:cx7="http://schemas.microsoft.com/office/drawing/2016/5/13/chartex" xmlns:cx8="http://schemas.microsoft.com/office/drawing/2016/5/14/chartex" xmlns:mc="http://schemas.openxmlformats.org/markup-compatibility/2006" xmlns:aink="http://schemas.microsoft.com/office/drawing/2016/ink" xmlns:am3d="http://schemas.microsoft.com/office/drawing/2017/model3d" xmlns:o="urn:schemas-microsoft-com:office:office" xmlns:r="http://schemas.openxmlformats.org/officeDocument/2006/relationships" xmlns:m="http://schemas.openxmlformats.org/officeDocument/2006/math" xmlns:v="urn:schemas-microsoft-com:vml" xmlns:wp14="http://schemas.microsoft.com/office/word/2010/wordprocessingDrawing" xmlns:wp="http://schemas.openxmlformats.org/drawingml/2006/wordprocessingDrawing" xmlns:w10="urn:schemas-microsoft-com:office:word" xmlns:w="http://schemas.openxmlformats.org/wordprocessingml/2006/main" xmlns:w14="http://schemas.microsoft.com/office/word/2010/wordml" xmlns:w15="http://schemas.microsoft.com/office/word/2012/wordml" xmlns:w16cid="http://schemas.microsoft.com/office/word/2016/wordml/cid" xmlns:w16se="http://schemas.microsoft.com/office/word/2015/wordml/symex" xmlns:wpg="http://schemas.microsoft.com/office/word/2010/wordprocessingGroup" xmlns:wpi="http://schemas.microsoft.com/office/word/2010/wordprocessingInk" xmlns:wne="http://schemas.microsoft.com/office/word/2006/wordml" xmlns:wps="http://schemas.microsoft.com/office/word/2010/wordprocessingShape" mc:Ignorable="w14 w15 w16se w16cid wp14">
   <w:p>
     <w:pPr>
       <w:pStyle w:val="Header"/>
@@ -4843,7 +4810,7 @@
 </file>
 
 <file path=word/numbering.xml><?xml version="1.0" encoding="utf-8"?>
-<w:numbering xmlns:wpc="http://schemas.microsoft.com/office/word/2010/wordprocessingCanvas" xmlns:mc="http://schemas.openxmlformats.org/markup-compatibility/2006" xmlns:o="urn:schemas-microsoft-com:office:office" xmlns:r="http://schemas.openxmlformats.org/officeDocument/2006/relationships" xmlns:m="http://schemas.openxmlformats.org/officeDocument/2006/math" xmlns:v="urn:schemas-microsoft-com:vml" xmlns:wp14="http://schemas.microsoft.com/office/word/2010/wordprocessingDrawing" xmlns:wp="http://schemas.openxmlformats.org/drawingml/2006/wordprocessingDrawing" xmlns:w10="urn:schemas-microsoft-com:office:word" xmlns:w="http://schemas.openxmlformats.org/wordprocessingml/2006/main" xmlns:w14="http://schemas.microsoft.com/office/word/2010/wordml" xmlns:w15="http://schemas.microsoft.com/office/word/2012/wordml" xmlns:wpg="http://schemas.microsoft.com/office/word/2010/wordprocessingGroup" xmlns:wpi="http://schemas.microsoft.com/office/word/2010/wordprocessingInk" xmlns:wne="http://schemas.microsoft.com/office/word/2006/wordml" xmlns:wps="http://schemas.microsoft.com/office/word/2010/wordprocessingShape" mc:Ignorable="w14 w15 wp14">
+<w:numbering xmlns:wpc="http://schemas.microsoft.com/office/word/2010/wordprocessingCanvas" xmlns:cx="http://schemas.microsoft.com/office/drawing/2014/chartex" xmlns:cx1="http://schemas.microsoft.com/office/drawing/2015/9/8/chartex" xmlns:cx2="http://schemas.microsoft.com/office/drawing/2015/10/21/chartex" xmlns:cx3="http://schemas.microsoft.com/office/drawing/2016/5/9/chartex" xmlns:cx4="http://schemas.microsoft.com/office/drawing/2016/5/10/chartex" xmlns:cx5="http://schemas.microsoft.com/office/drawing/2016/5/11/chartex" xmlns:cx6="http://schemas.microsoft.com/office/drawing/2016/5/12/chartex" xmlns:cx7="http://schemas.microsoft.com/office/drawing/2016/5/13/chartex" xmlns:cx8="http://schemas.microsoft.com/office/drawing/2016/5/14/chartex" xmlns:mc="http://schemas.openxmlformats.org/markup-compatibility/2006" xmlns:aink="http://schemas.microsoft.com/office/drawing/2016/ink" xmlns:am3d="http://schemas.microsoft.com/office/drawing/2017/model3d" xmlns:o="urn:schemas-microsoft-com:office:office" xmlns:r="http://schemas.openxmlformats.org/officeDocument/2006/relationships" xmlns:m="http://schemas.openxmlformats.org/officeDocument/2006/math" xmlns:v="urn:schemas-microsoft-com:vml" xmlns:wp14="http://schemas.microsoft.com/office/word/2010/wordprocessingDrawing" xmlns:wp="http://schemas.openxmlformats.org/drawingml/2006/wordprocessingDrawing" xmlns:w10="urn:schemas-microsoft-com:office:word" xmlns:w="http://schemas.openxmlformats.org/wordprocessingml/2006/main" xmlns:w14="http://schemas.microsoft.com/office/word/2010/wordml" xmlns:w15="http://schemas.microsoft.com/office/word/2012/wordml" xmlns:w16cid="http://schemas.microsoft.com/office/word/2016/wordml/cid" xmlns:w16se="http://schemas.microsoft.com/office/word/2015/wordml/symex" xmlns:wpg="http://schemas.microsoft.com/office/word/2010/wordprocessingGroup" xmlns:wpi="http://schemas.microsoft.com/office/word/2010/wordprocessingInk" xmlns:wne="http://schemas.microsoft.com/office/word/2006/wordml" xmlns:wps="http://schemas.microsoft.com/office/word/2010/wordprocessingShape" mc:Ignorable="w14 w15 w16se w16cid wp14">
   <w:abstractNum w:abstractNumId="0" w15:restartNumberingAfterBreak="0">
     <w:nsid w:val="07882654"/>
     <w:multiLevelType w:val="hybridMultilevel"/>
@@ -7267,7 +7234,7 @@
 </file>
 
 <file path=word/styles.xml><?xml version="1.0" encoding="utf-8"?>
-<w:styles xmlns:mc="http://schemas.openxmlformats.org/markup-compatibility/2006" xmlns:r="http://schemas.openxmlformats.org/officeDocument/2006/relationships" xmlns:w="http://schemas.openxmlformats.org/wordprocessingml/2006/main" xmlns:w14="http://schemas.microsoft.com/office/word/2010/wordml" xmlns:w15="http://schemas.microsoft.com/office/word/2012/wordml" mc:Ignorable="w14 w15">
+<w:styles xmlns:mc="http://schemas.openxmlformats.org/markup-compatibility/2006" xmlns:r="http://schemas.openxmlformats.org/officeDocument/2006/relationships" xmlns:w="http://schemas.openxmlformats.org/wordprocessingml/2006/main" xmlns:w14="http://schemas.microsoft.com/office/word/2010/wordml" xmlns:w15="http://schemas.microsoft.com/office/word/2012/wordml" xmlns:w16cid="http://schemas.microsoft.com/office/word/2016/wordml/cid" xmlns:w16se="http://schemas.microsoft.com/office/word/2015/wordml/symex" mc:Ignorable="w14 w15 w16se w16cid">
   <w:docDefaults>
     <w:rPrDefault>
       <w:rPr>
@@ -7283,7 +7250,7 @@
       </w:pPr>
     </w:pPrDefault>
   </w:docDefaults>
-  <w:latentStyles w:defLockedState="0" w:defUIPriority="99" w:defSemiHidden="0" w:defUnhideWhenUsed="0" w:defQFormat="0" w:count="371">
+  <w:latentStyles w:defLockedState="0" w:defUIPriority="99" w:defSemiHidden="0" w:defUnhideWhenUsed="0" w:defQFormat="0" w:count="375">
     <w:lsdException w:name="Normal" w:uiPriority="0" w:qFormat="1"/>
     <w:lsdException w:name="heading 1" w:uiPriority="9" w:qFormat="1"/>
     <w:lsdException w:name="heading 2" w:semiHidden="1" w:uiPriority="9" w:unhideWhenUsed="1" w:qFormat="1"/>
@@ -7389,7 +7356,6 @@
     <w:lsdException w:name="HTML Sample" w:semiHidden="1" w:unhideWhenUsed="1"/>
     <w:lsdException w:name="HTML Typewriter" w:semiHidden="1" w:unhideWhenUsed="1"/>
     <w:lsdException w:name="HTML Variable" w:semiHidden="1" w:unhideWhenUsed="1"/>
-    <w:lsdException w:name="Normal Table" w:semiHidden="1" w:unhideWhenUsed="1"/>
     <w:lsdException w:name="annotation subject" w:semiHidden="1" w:unhideWhenUsed="1"/>
     <w:lsdException w:name="No List" w:semiHidden="1" w:unhideWhenUsed="1"/>
     <w:lsdException w:name="Outline List 1" w:semiHidden="1" w:unhideWhenUsed="1"/>
@@ -7433,10 +7399,8 @@
     <w:lsdException w:name="Table Elegant" w:semiHidden="1" w:unhideWhenUsed="1"/>
     <w:lsdException w:name="Table Professional" w:semiHidden="1" w:unhideWhenUsed="1"/>
     <w:lsdException w:name="Table Subtle 1" w:semiHidden="1" w:unhideWhenUsed="1"/>
-    <w:lsdException w:name="Table Subtle 2" w:semiHidden="1" w:unhideWhenUsed="1"/>
     <w:lsdException w:name="Table Web 1" w:semiHidden="1" w:unhideWhenUsed="1"/>
     <w:lsdException w:name="Table Web 2" w:semiHidden="1" w:unhideWhenUsed="1"/>
-    <w:lsdException w:name="Table Web 3" w:semiHidden="1" w:unhideWhenUsed="1"/>
     <w:lsdException w:name="Balloon Text" w:semiHidden="1" w:unhideWhenUsed="1"/>
     <w:lsdException w:name="Table Grid" w:uiPriority="59"/>
     <w:lsdException w:name="Table Theme" w:semiHidden="1" w:unhideWhenUsed="1"/>
@@ -7655,6 +7619,10 @@
     <w:lsdException w:name="List Table 5 Dark Accent 6" w:uiPriority="50"/>
     <w:lsdException w:name="List Table 6 Colorful Accent 6" w:uiPriority="51"/>
     <w:lsdException w:name="List Table 7 Colorful Accent 6" w:uiPriority="52"/>
+    <w:lsdException w:name="Mention" w:semiHidden="1" w:unhideWhenUsed="1"/>
+    <w:lsdException w:name="Smart Hyperlink" w:semiHidden="1" w:unhideWhenUsed="1"/>
+    <w:lsdException w:name="Hashtag" w:semiHidden="1" w:unhideWhenUsed="1"/>
+    <w:lsdException w:name="Unresolved Mention" w:semiHidden="1" w:unhideWhenUsed="1"/>
   </w:latentStyles>
   <w:style w:type="paragraph" w:default="1" w:styleId="Normal">
     <w:name w:val="Normal"/>
@@ -8845,7 +8813,7 @@
 </file>
 
 <file path=customXml/itemProps1.xml><?xml version="1.0" encoding="utf-8"?>
-<ds:datastoreItem xmlns:ds="http://schemas.openxmlformats.org/officeDocument/2006/customXml" ds:itemID="{761CBD96-FB6B-453F-9E2F-003E0A4B38F5}">
+<ds:datastoreItem xmlns:ds="http://schemas.openxmlformats.org/officeDocument/2006/customXml" ds:itemID="{7A26B63A-6805-4353-8080-8AAF100D6B3D}">
   <ds:schemaRefs>
     <ds:schemaRef ds:uri="http://schemas.openxmlformats.org/officeDocument/2006/bibliography"/>
   </ds:schemaRefs>

--- a/documentation/Notes for coders.docx
+++ b/documentation/Notes for coders.docx
@@ -2,7 +2,10 @@
 <file path=word/document.xml><?xml version="1.0" encoding="utf-8"?>
 <w:document xmlns:wpc="http://schemas.microsoft.com/office/word/2010/wordprocessingCanvas" xmlns:cx="http://schemas.microsoft.com/office/drawing/2014/chartex" xmlns:cx1="http://schemas.microsoft.com/office/drawing/2015/9/8/chartex" xmlns:cx2="http://schemas.microsoft.com/office/drawing/2015/10/21/chartex" xmlns:cx3="http://schemas.microsoft.com/office/drawing/2016/5/9/chartex" xmlns:cx4="http://schemas.microsoft.com/office/drawing/2016/5/10/chartex" xmlns:cx5="http://schemas.microsoft.com/office/drawing/2016/5/11/chartex" xmlns:cx6="http://schemas.microsoft.com/office/drawing/2016/5/12/chartex" xmlns:cx7="http://schemas.microsoft.com/office/drawing/2016/5/13/chartex" xmlns:cx8="http://schemas.microsoft.com/office/drawing/2016/5/14/chartex" xmlns:mc="http://schemas.openxmlformats.org/markup-compatibility/2006" xmlns:aink="http://schemas.microsoft.com/office/drawing/2016/ink" xmlns:am3d="http://schemas.microsoft.com/office/drawing/2017/model3d" xmlns:o="urn:schemas-microsoft-com:office:office" xmlns:r="http://schemas.openxmlformats.org/officeDocument/2006/relationships" xmlns:m="http://schemas.openxmlformats.org/officeDocument/2006/math" xmlns:v="urn:schemas-microsoft-com:vml" xmlns:wp14="http://schemas.microsoft.com/office/word/2010/wordprocessingDrawing" xmlns:wp="http://schemas.openxmlformats.org/drawingml/2006/wordprocessingDrawing" xmlns:w10="urn:schemas-microsoft-com:office:word" xmlns:w="http://schemas.openxmlformats.org/wordprocessingml/2006/main" xmlns:w14="http://schemas.microsoft.com/office/word/2010/wordml" xmlns:w15="http://schemas.microsoft.com/office/word/2012/wordml" xmlns:w16cid="http://schemas.microsoft.com/office/word/2016/wordml/cid" xmlns:w16se="http://schemas.microsoft.com/office/word/2015/wordml/symex" xmlns:wpg="http://schemas.microsoft.com/office/word/2010/wordprocessingGroup" xmlns:wpi="http://schemas.microsoft.com/office/word/2010/wordprocessingInk" xmlns:wne="http://schemas.microsoft.com/office/word/2006/wordml" xmlns:wps="http://schemas.microsoft.com/office/word/2010/wordprocessingShape" mc:Ignorable="w14 w15 w16se w16cid wp14">
   <w:body>
-    <w:p/>
+    <w:p>
+      <w:bookmarkStart w:id="0" w:name="_GoBack"/>
+      <w:bookmarkEnd w:id="0"/>
+    </w:p>
     <w:p/>
     <w:p/>
     <w:p/>
@@ -403,8 +406,8 @@
         </w:sectPr>
       </w:pPr>
     </w:p>
-    <w:bookmarkStart w:id="0" w:name="_Ref395180622" w:displacedByCustomXml="next"/>
     <w:bookmarkStart w:id="1" w:name="_Toc468196860" w:displacedByCustomXml="next"/>
+    <w:bookmarkStart w:id="2" w:name="_Ref395180622" w:displacedByCustomXml="next"/>
     <w:sdt>
       <w:sdtPr>
         <w:rPr>
@@ -430,8 +433,8 @@
           <w:r>
             <w:t>Contents</w:t>
           </w:r>
+          <w:bookmarkEnd w:id="2"/>
           <w:bookmarkEnd w:id="1"/>
-          <w:bookmarkEnd w:id="0"/>
         </w:p>
         <w:p>
           <w:pPr>
@@ -1765,12 +1768,12 @@
       <w:pPr>
         <w:pStyle w:val="Heading1"/>
       </w:pPr>
-      <w:bookmarkStart w:id="2" w:name="_Toc468196861"/>
+      <w:bookmarkStart w:id="3" w:name="_Toc468196861"/>
       <w:r>
         <w:lastRenderedPageBreak/>
         <w:t>Introduction</w:t>
       </w:r>
-      <w:bookmarkEnd w:id="2"/>
+      <w:bookmarkEnd w:id="3"/>
     </w:p>
     <w:p>
       <w:r>
@@ -1810,11 +1813,11 @@
       <w:pPr>
         <w:pStyle w:val="Heading1"/>
       </w:pPr>
-      <w:bookmarkStart w:id="3" w:name="_Toc468196862"/>
+      <w:bookmarkStart w:id="4" w:name="_Toc468196862"/>
       <w:r>
         <w:t>General notes</w:t>
       </w:r>
-      <w:bookmarkEnd w:id="3"/>
+      <w:bookmarkEnd w:id="4"/>
     </w:p>
     <w:p>
       <w:r>
@@ -1855,11 +1858,11 @@
       <w:pPr>
         <w:pStyle w:val="Heading1"/>
       </w:pPr>
-      <w:bookmarkStart w:id="4" w:name="_Toc468196863"/>
+      <w:bookmarkStart w:id="5" w:name="_Toc468196863"/>
       <w:r>
         <w:t>Software architecture</w:t>
       </w:r>
-      <w:bookmarkEnd w:id="4"/>
+      <w:bookmarkEnd w:id="5"/>
     </w:p>
     <w:p>
       <w:r>
@@ -1956,7 +1959,7 @@
       <w:pPr>
         <w:pStyle w:val="Heading2"/>
       </w:pPr>
-      <w:bookmarkStart w:id="5" w:name="_Toc468196864"/>
+      <w:bookmarkStart w:id="6" w:name="_Toc468196864"/>
       <w:r>
         <w:t xml:space="preserve">Top-level </w:t>
       </w:r>
@@ -1969,7 +1972,7 @@
       <w:r>
         <w:t>files</w:t>
       </w:r>
-      <w:bookmarkEnd w:id="5"/>
+      <w:bookmarkEnd w:id="6"/>
     </w:p>
     <w:p>
       <w:r>
@@ -2047,7 +2050,7 @@
       <w:pPr>
         <w:pStyle w:val="Heading2"/>
       </w:pPr>
-      <w:bookmarkStart w:id="6" w:name="_Toc468196865"/>
+      <w:bookmarkStart w:id="7" w:name="_Toc468196865"/>
       <w:r>
         <w:t xml:space="preserve">Top-level </w:t>
       </w:r>
@@ -2057,7 +2060,7 @@
       <w:r>
         <w:t xml:space="preserve"> files</w:t>
       </w:r>
-      <w:bookmarkEnd w:id="6"/>
+      <w:bookmarkEnd w:id="7"/>
     </w:p>
     <w:p>
       <w:r>
@@ -2199,11 +2202,11 @@
       <w:pPr>
         <w:pStyle w:val="Heading2"/>
       </w:pPr>
-      <w:bookmarkStart w:id="7" w:name="_Toc468196866"/>
+      <w:bookmarkStart w:id="8" w:name="_Toc468196866"/>
       <w:r>
         <w:t>The ‘common’ folder</w:t>
       </w:r>
-      <w:bookmarkEnd w:id="7"/>
+      <w:bookmarkEnd w:id="8"/>
     </w:p>
     <w:p>
       <w:r>
@@ -2228,11 +2231,11 @@
       <w:pPr>
         <w:pStyle w:val="Heading2"/>
       </w:pPr>
-      <w:bookmarkStart w:id="8" w:name="_Toc468196867"/>
+      <w:bookmarkStart w:id="9" w:name="_Toc468196867"/>
       <w:r>
         <w:t>The ‘dependencies’ folder</w:t>
       </w:r>
-      <w:bookmarkEnd w:id="8"/>
+      <w:bookmarkEnd w:id="9"/>
     </w:p>
     <w:p>
       <w:r>
@@ -2385,11 +2388,11 @@
       <w:pPr>
         <w:pStyle w:val="Heading2"/>
       </w:pPr>
-      <w:bookmarkStart w:id="9" w:name="_Toc468196868"/>
+      <w:bookmarkStart w:id="10" w:name="_Toc468196868"/>
       <w:r>
         <w:t>The ‘resources’ folder</w:t>
       </w:r>
-      <w:bookmarkEnd w:id="9"/>
+      <w:bookmarkEnd w:id="10"/>
     </w:p>
     <w:p>
       <w:r>
@@ -2398,8 +2401,6 @@
       <w:r>
         <w:t>Identikit</w:t>
       </w:r>
-      <w:bookmarkStart w:id="10" w:name="_GoBack"/>
-      <w:bookmarkEnd w:id="10"/>
       <w:r>
         <w:t xml:space="preserve"> code.</w:t>
       </w:r>
@@ -2768,7 +2769,6 @@
           <w:szCs w:val="19"/>
         </w:rPr>
       </w:pPr>
-      <w:proofErr w:type="spellStart"/>
       <w:r>
         <w:rPr>
           <w:rFonts w:ascii="Consolas" w:hAnsi="Consolas" w:cs="Consolas"/>
@@ -2779,7 +2779,6 @@
         </w:rPr>
         <w:t>var</w:t>
       </w:r>
-      <w:proofErr w:type="spellEnd"/>
       <w:r>
         <w:rPr>
           <w:rFonts w:ascii="Consolas" w:hAnsi="Consolas" w:cs="Consolas"/>
@@ -4745,7 +4744,10 @@
       </w:drawing>
     </w:r>
     <w:r>
-      <w:t>This version edited: 29</w:t>
+      <w:t xml:space="preserve">This version edited: </w:t>
+    </w:r>
+    <w:r>
+      <w:t>7</w:t>
     </w:r>
     <w:r>
       <w:rPr>
@@ -4754,7 +4756,10 @@
       <w:t>th</w:t>
     </w:r>
     <w:r>
-      <w:t xml:space="preserve"> November 2016                                 </w:t>
+      <w:t xml:space="preserve"> June 2018</w:t>
+    </w:r>
+    <w:r>
+      <w:t xml:space="preserve">                                 </w:t>
     </w:r>
   </w:p>
 </w:hdr>
@@ -7356,6 +7361,7 @@
     <w:lsdException w:name="HTML Sample" w:semiHidden="1" w:unhideWhenUsed="1"/>
     <w:lsdException w:name="HTML Typewriter" w:semiHidden="1" w:unhideWhenUsed="1"/>
     <w:lsdException w:name="HTML Variable" w:semiHidden="1" w:unhideWhenUsed="1"/>
+    <w:lsdException w:name="Normal Table" w:semiHidden="1" w:unhideWhenUsed="1"/>
     <w:lsdException w:name="annotation subject" w:semiHidden="1" w:unhideWhenUsed="1"/>
     <w:lsdException w:name="No List" w:semiHidden="1" w:unhideWhenUsed="1"/>
     <w:lsdException w:name="Outline List 1" w:semiHidden="1" w:unhideWhenUsed="1"/>
@@ -7399,8 +7405,10 @@
     <w:lsdException w:name="Table Elegant" w:semiHidden="1" w:unhideWhenUsed="1"/>
     <w:lsdException w:name="Table Professional" w:semiHidden="1" w:unhideWhenUsed="1"/>
     <w:lsdException w:name="Table Subtle 1" w:semiHidden="1" w:unhideWhenUsed="1"/>
+    <w:lsdException w:name="Table Subtle 2" w:semiHidden="1" w:unhideWhenUsed="1"/>
     <w:lsdException w:name="Table Web 1" w:semiHidden="1" w:unhideWhenUsed="1"/>
     <w:lsdException w:name="Table Web 2" w:semiHidden="1" w:unhideWhenUsed="1"/>
+    <w:lsdException w:name="Table Web 3" w:semiHidden="1" w:unhideWhenUsed="1"/>
     <w:lsdException w:name="Balloon Text" w:semiHidden="1" w:unhideWhenUsed="1"/>
     <w:lsdException w:name="Table Grid" w:uiPriority="59"/>
     <w:lsdException w:name="Table Theme" w:semiHidden="1" w:unhideWhenUsed="1"/>
@@ -8813,7 +8821,7 @@
 </file>
 
 <file path=customXml/itemProps1.xml><?xml version="1.0" encoding="utf-8"?>
-<ds:datastoreItem xmlns:ds="http://schemas.openxmlformats.org/officeDocument/2006/customXml" ds:itemID="{7A26B63A-6805-4353-8080-8AAF100D6B3D}">
+<ds:datastoreItem xmlns:ds="http://schemas.openxmlformats.org/officeDocument/2006/customXml" ds:itemID="{8268E647-69E0-41C0-86BF-9B17DEEE0FF8}">
   <ds:schemaRefs>
     <ds:schemaRef ds:uri="http://schemas.openxmlformats.org/officeDocument/2006/bibliography"/>
   </ds:schemaRefs>

--- a/documentation/Notes for coders.docx
+++ b/documentation/Notes for coders.docx
@@ -2,39 +2,6 @@
 <file path=word/document.xml><?xml version="1.0" encoding="utf-8"?>
 <w:document xmlns:wpc="http://schemas.microsoft.com/office/word/2010/wordprocessingCanvas" xmlns:cx="http://schemas.microsoft.com/office/drawing/2014/chartex" xmlns:cx1="http://schemas.microsoft.com/office/drawing/2015/9/8/chartex" xmlns:cx2="http://schemas.microsoft.com/office/drawing/2015/10/21/chartex" xmlns:cx3="http://schemas.microsoft.com/office/drawing/2016/5/9/chartex" xmlns:cx4="http://schemas.microsoft.com/office/drawing/2016/5/10/chartex" xmlns:cx5="http://schemas.microsoft.com/office/drawing/2016/5/11/chartex" xmlns:cx6="http://schemas.microsoft.com/office/drawing/2016/5/12/chartex" xmlns:cx7="http://schemas.microsoft.com/office/drawing/2016/5/13/chartex" xmlns:cx8="http://schemas.microsoft.com/office/drawing/2016/5/14/chartex" xmlns:mc="http://schemas.openxmlformats.org/markup-compatibility/2006" xmlns:aink="http://schemas.microsoft.com/office/drawing/2016/ink" xmlns:am3d="http://schemas.microsoft.com/office/drawing/2017/model3d" xmlns:o="urn:schemas-microsoft-com:office:office" xmlns:r="http://schemas.openxmlformats.org/officeDocument/2006/relationships" xmlns:m="http://schemas.openxmlformats.org/officeDocument/2006/math" xmlns:v="urn:schemas-microsoft-com:vml" xmlns:wp14="http://schemas.microsoft.com/office/word/2010/wordprocessingDrawing" xmlns:wp="http://schemas.openxmlformats.org/drawingml/2006/wordprocessingDrawing" xmlns:w10="urn:schemas-microsoft-com:office:word" xmlns:w="http://schemas.openxmlformats.org/wordprocessingml/2006/main" xmlns:w14="http://schemas.microsoft.com/office/word/2010/wordml" xmlns:w15="http://schemas.microsoft.com/office/word/2012/wordml" xmlns:w16cid="http://schemas.microsoft.com/office/word/2016/wordml/cid" xmlns:w16se="http://schemas.microsoft.com/office/word/2015/wordml/symex" xmlns:wpg="http://schemas.microsoft.com/office/word/2010/wordprocessingGroup" xmlns:wpi="http://schemas.microsoft.com/office/word/2010/wordprocessingInk" xmlns:wne="http://schemas.microsoft.com/office/word/2006/wordml" xmlns:wps="http://schemas.microsoft.com/office/word/2010/wordprocessingShape" mc:Ignorable="w14 w15 w16se w16cid wp14">
   <w:body>
-    <w:p>
-      <w:bookmarkStart w:id="0" w:name="_GoBack"/>
-      <w:bookmarkEnd w:id="0"/>
-    </w:p>
-    <w:p/>
-    <w:p/>
-    <w:p/>
-    <w:p/>
-    <w:p/>
-    <w:p/>
-    <w:p/>
-    <w:p/>
-    <w:p>
-      <w:pPr>
-        <w:pStyle w:val="Title"/>
-        <w:jc w:val="right"/>
-      </w:pPr>
-      <w:r>
-        <w:t>Notes for coders</w:t>
-      </w:r>
-    </w:p>
-    <w:p>
-      <w:pPr>
-        <w:pStyle w:val="Subtitle"/>
-        <w:jc w:val="right"/>
-      </w:pPr>
-      <w:r>
-        <w:t xml:space="preserve">Documentation for the </w:t>
-      </w:r>
-      <w:r>
-        <w:t>FSC Identikit</w:t>
-      </w:r>
-    </w:p>
     <w:p/>
     <w:p/>
     <w:p/>
@@ -45,24 +12,54 @@
     <w:p/>
     <w:p/>
     <w:p>
+      <w:pPr>
+        <w:pStyle w:val="Title"/>
+        <w:jc w:val="right"/>
+      </w:pPr>
+      <w:r>
+        <w:t>Notes for coders</w:t>
+      </w:r>
+    </w:p>
+    <w:p>
+      <w:pPr>
+        <w:pStyle w:val="Subtitle"/>
+        <w:jc w:val="right"/>
+      </w:pPr>
+      <w:r>
+        <w:t xml:space="preserve">Documentation for the </w:t>
+      </w:r>
+      <w:r>
+        <w:t>FSC Identikit</w:t>
+      </w:r>
+    </w:p>
+    <w:p/>
+    <w:p/>
+    <w:p/>
+    <w:p/>
+    <w:p/>
+    <w:p/>
+    <w:p/>
+    <w:p/>
+    <w:p/>
+    <w:p>
       <w:r>
         <w:rPr>
           <w:noProof/>
           <w:lang w:eastAsia="en-GB"/>
         </w:rPr>
         <w:drawing>
-          <wp:anchor distT="0" distB="0" distL="114300" distR="114300" simplePos="0" relativeHeight="251663360" behindDoc="0" locked="0" layoutInCell="1" allowOverlap="1">
+          <wp:anchor distT="0" distB="0" distL="114300" distR="114300" simplePos="0" relativeHeight="251663360" behindDoc="0" locked="0" layoutInCell="1" allowOverlap="1" wp14:anchorId="3EC4479D" wp14:editId="0AFC1B52">
             <wp:simplePos x="0" y="0"/>
             <wp:positionH relativeFrom="column">
-              <wp:posOffset>-317381</wp:posOffset>
+              <wp:posOffset>-55164</wp:posOffset>
             </wp:positionH>
             <wp:positionV relativeFrom="paragraph">
-              <wp:posOffset>241108</wp:posOffset>
+              <wp:posOffset>239533</wp:posOffset>
             </wp:positionV>
-            <wp:extent cx="3742067" cy="1828800"/>
-            <wp:effectExtent l="19050" t="0" r="0" b="0"/>
+            <wp:extent cx="3216290" cy="1828800"/>
+            <wp:effectExtent l="0" t="0" r="3175" b="0"/>
             <wp:wrapNone/>
-            <wp:docPr id="11" name="Picture 8" descr="FSC logotype 1 rgb crop.jpg"/>
+            <wp:docPr id="11" name="Picture 8"/>
             <wp:cNvGraphicFramePr>
               <a:graphicFrameLocks xmlns:a="http://schemas.openxmlformats.org/drawingml/2006/main" noChangeAspect="1"/>
             </wp:cNvGraphicFramePr>
@@ -74,7 +71,13 @@
                     <pic:cNvPicPr/>
                   </pic:nvPicPr>
                   <pic:blipFill>
-                    <a:blip r:embed="rId8" cstate="print"/>
+                    <a:blip r:embed="rId8" cstate="print">
+                      <a:extLst>
+                        <a:ext uri="{28A0092B-C50C-407E-A947-70E740481C1C}">
+                          <a14:useLocalDpi xmlns:a14="http://schemas.microsoft.com/office/drawing/2010/main" val="0"/>
+                        </a:ext>
+                      </a:extLst>
+                    </a:blip>
                     <a:stretch>
                       <a:fillRect/>
                     </a:stretch>
@@ -82,7 +85,7 @@
                   <pic:spPr>
                     <a:xfrm>
                       <a:off x="0" y="0"/>
-                      <a:ext cx="3742067" cy="1828800"/>
+                      <a:ext cx="3216290" cy="1828800"/>
                     </a:xfrm>
                     <a:prstGeom prst="rect">
                       <a:avLst/>
@@ -91,6 +94,9 @@
                 </pic:pic>
               </a:graphicData>
             </a:graphic>
+            <wp14:sizeRelH relativeFrom="margin">
+              <wp14:pctWidth>0</wp14:pctWidth>
+            </wp14:sizeRelH>
           </wp:anchor>
         </w:drawing>
       </w:r>
@@ -104,7 +110,7 @@
         <mc:AlternateContent>
           <mc:Choice Requires="wps">
             <w:drawing>
-              <wp:anchor distT="0" distB="0" distL="114300" distR="114300" simplePos="0" relativeHeight="251662336" behindDoc="0" locked="0" layoutInCell="1" allowOverlap="1">
+              <wp:anchor distT="0" distB="0" distL="114300" distR="114300" simplePos="0" relativeHeight="251662336" behindDoc="0" locked="0" layoutInCell="1" allowOverlap="1" wp14:anchorId="04B0BEA2" wp14:editId="0B8DF5EA">
                 <wp:simplePos x="0" y="0"/>
                 <wp:positionH relativeFrom="column">
                   <wp:posOffset>4572000</wp:posOffset>
@@ -275,7 +281,7 @@
           </mc:Choice>
           <mc:Fallback>
             <w:pict>
-              <v:shapetype id="_x0000_t202" coordsize="21600,21600" o:spt="202" path="m,l,21600r21600,l21600,xe">
+              <v:shapetype w14:anchorId="04B0BEA2" id="_x0000_t202" coordsize="21600,21600" o:spt="202" path="m,l,21600r21600,l21600,xe">
                 <v:stroke joinstyle="miter"/>
                 <v:path gradientshapeok="t" o:connecttype="rect"/>
               </v:shapetype>
@@ -406,8 +412,8 @@
         </w:sectPr>
       </w:pPr>
     </w:p>
-    <w:bookmarkStart w:id="1" w:name="_Toc468196860" w:displacedByCustomXml="next"/>
-    <w:bookmarkStart w:id="2" w:name="_Ref395180622" w:displacedByCustomXml="next"/>
+    <w:bookmarkStart w:id="0" w:name="_Toc528167686" w:displacedByCustomXml="next"/>
+    <w:bookmarkStart w:id="1" w:name="_Ref395180622" w:displacedByCustomXml="next"/>
     <w:sdt>
       <w:sdtPr>
         <w:rPr>
@@ -433,8 +439,8 @@
           <w:r>
             <w:t>Contents</w:t>
           </w:r>
-          <w:bookmarkEnd w:id="2"/>
           <w:bookmarkEnd w:id="1"/>
+          <w:bookmarkEnd w:id="0"/>
         </w:p>
         <w:p>
           <w:pPr>
@@ -457,13 +463,145 @@
           <w:r>
             <w:fldChar w:fldCharType="separate"/>
           </w:r>
-          <w:hyperlink w:anchor="_Toc468196860" w:history="1">
+          <w:bookmarkStart w:id="2" w:name="_GoBack"/>
+          <w:bookmarkEnd w:id="2"/>
+          <w:r>
+            <w:rPr>
+              <w:rStyle w:val="Hyperlink"/>
+              <w:noProof/>
+            </w:rPr>
+            <w:fldChar w:fldCharType="begin"/>
+          </w:r>
+          <w:r>
+            <w:rPr>
+              <w:rStyle w:val="Hyperlink"/>
+              <w:noProof/>
+            </w:rPr>
+            <w:instrText xml:space="preserve"> </w:instrText>
+          </w:r>
+          <w:r>
+            <w:rPr>
+              <w:noProof/>
+            </w:rPr>
+            <w:instrText>HYPERLINK \l "_Toc528167686"</w:instrText>
+          </w:r>
+          <w:r>
+            <w:rPr>
+              <w:rStyle w:val="Hyperlink"/>
+              <w:noProof/>
+            </w:rPr>
+            <w:instrText xml:space="preserve"> </w:instrText>
+          </w:r>
+          <w:r>
+            <w:rPr>
+              <w:rStyle w:val="Hyperlink"/>
+              <w:noProof/>
+            </w:rPr>
+          </w:r>
+          <w:r>
+            <w:rPr>
+              <w:rStyle w:val="Hyperlink"/>
+              <w:noProof/>
+            </w:rPr>
+            <w:fldChar w:fldCharType="separate"/>
+          </w:r>
+          <w:r>
+            <w:rPr>
+              <w:rStyle w:val="Hyperlink"/>
+              <w:noProof/>
+            </w:rPr>
+            <w:t>1</w:t>
+          </w:r>
+          <w:r>
+            <w:rPr>
+              <w:rFonts w:eastAsiaTheme="minorEastAsia"/>
+              <w:noProof/>
+              <w:lang w:eastAsia="en-GB"/>
+            </w:rPr>
+            <w:tab/>
+          </w:r>
+          <w:r>
+            <w:rPr>
+              <w:rStyle w:val="Hyperlink"/>
+              <w:noProof/>
+            </w:rPr>
+            <w:t>Contents</w:t>
+          </w:r>
+          <w:r>
+            <w:rPr>
+              <w:noProof/>
+              <w:webHidden/>
+            </w:rPr>
+            <w:tab/>
+          </w:r>
+          <w:r>
+            <w:rPr>
+              <w:noProof/>
+              <w:webHidden/>
+            </w:rPr>
+            <w:fldChar w:fldCharType="begin"/>
+          </w:r>
+          <w:r>
+            <w:rPr>
+              <w:noProof/>
+              <w:webHidden/>
+            </w:rPr>
+            <w:instrText xml:space="preserve"> PAGEREF _Toc528167686 \h </w:instrText>
+          </w:r>
+          <w:r>
+            <w:rPr>
+              <w:noProof/>
+              <w:webHidden/>
+            </w:rPr>
+          </w:r>
+          <w:r>
+            <w:rPr>
+              <w:noProof/>
+              <w:webHidden/>
+            </w:rPr>
+            <w:fldChar w:fldCharType="separate"/>
+          </w:r>
+          <w:r>
+            <w:rPr>
+              <w:noProof/>
+              <w:webHidden/>
+            </w:rPr>
+            <w:t>2</w:t>
+          </w:r>
+          <w:r>
+            <w:rPr>
+              <w:noProof/>
+              <w:webHidden/>
+            </w:rPr>
+            <w:fldChar w:fldCharType="end"/>
+          </w:r>
+          <w:r>
+            <w:rPr>
+              <w:rStyle w:val="Hyperlink"/>
+              <w:noProof/>
+            </w:rPr>
+            <w:fldChar w:fldCharType="end"/>
+          </w:r>
+        </w:p>
+        <w:p>
+          <w:pPr>
+            <w:pStyle w:val="TOC1"/>
+            <w:tabs>
+              <w:tab w:val="left" w:pos="440"/>
+            </w:tabs>
+            <w:rPr>
+              <w:rFonts w:eastAsiaTheme="minorEastAsia"/>
+              <w:noProof/>
+              <w:lang w:eastAsia="en-GB"/>
+            </w:rPr>
+          </w:pPr>
+          <w:hyperlink w:anchor="_Toc528167687" w:history="1">
             <w:r>
               <w:rPr>
                 <w:rStyle w:val="Hyperlink"/>
                 <w:noProof/>
               </w:rPr>
-              <w:t>1</w:t>
+              <w:t>2</w:t>
             </w:r>
             <w:r>
               <w:rPr>
@@ -478,7 +616,7 @@
                 <w:rStyle w:val="Hyperlink"/>
                 <w:noProof/>
               </w:rPr>
-              <w:t>Contents</w:t>
+              <w:t>Introduction</w:t>
             </w:r>
             <w:r>
               <w:rPr>
@@ -499,7 +637,7 @@
                 <w:noProof/>
                 <w:webHidden/>
               </w:rPr>
-              <w:instrText xml:space="preserve"> PAGEREF _Toc468196860 \h </w:instrText>
+              <w:instrText xml:space="preserve"> PAGEREF _Toc528167687 \h </w:instrText>
             </w:r>
             <w:r>
               <w:rPr>
@@ -519,7 +657,7 @@
                 <w:noProof/>
                 <w:webHidden/>
               </w:rPr>
-              <w:t>2</w:t>
+              <w:t>3</w:t>
             </w:r>
             <w:r>
               <w:rPr>
@@ -542,13 +680,13 @@
               <w:lang w:eastAsia="en-GB"/>
             </w:rPr>
           </w:pPr>
-          <w:hyperlink w:anchor="_Toc468196861" w:history="1">
+          <w:hyperlink w:anchor="_Toc528167688" w:history="1">
             <w:r>
               <w:rPr>
                 <w:rStyle w:val="Hyperlink"/>
                 <w:noProof/>
               </w:rPr>
-              <w:t>2</w:t>
+              <w:t>3</w:t>
             </w:r>
             <w:r>
               <w:rPr>
@@ -563,7 +701,7 @@
                 <w:rStyle w:val="Hyperlink"/>
                 <w:noProof/>
               </w:rPr>
-              <w:t>Introduction</w:t>
+              <w:t>General notes</w:t>
             </w:r>
             <w:r>
               <w:rPr>
@@ -584,7 +722,7 @@
                 <w:noProof/>
                 <w:webHidden/>
               </w:rPr>
-              <w:instrText xml:space="preserve"> PAGEREF _Toc468196861 \h </w:instrText>
+              <w:instrText xml:space="preserve"> PAGEREF _Toc528167688 \h </w:instrText>
             </w:r>
             <w:r>
               <w:rPr>
@@ -627,13 +765,13 @@
               <w:lang w:eastAsia="en-GB"/>
             </w:rPr>
           </w:pPr>
-          <w:hyperlink w:anchor="_Toc468196862" w:history="1">
+          <w:hyperlink w:anchor="_Toc528167689" w:history="1">
             <w:r>
               <w:rPr>
                 <w:rStyle w:val="Hyperlink"/>
                 <w:noProof/>
               </w:rPr>
-              <w:t>3</w:t>
+              <w:t>4</w:t>
             </w:r>
             <w:r>
               <w:rPr>
@@ -648,7 +786,7 @@
                 <w:rStyle w:val="Hyperlink"/>
                 <w:noProof/>
               </w:rPr>
-              <w:t>General notes</w:t>
+              <w:t>Software architecture</w:t>
             </w:r>
             <w:r>
               <w:rPr>
@@ -669,92 +807,7 @@
                 <w:noProof/>
                 <w:webHidden/>
               </w:rPr>
-              <w:instrText xml:space="preserve"> PAGEREF _Toc468196862 \h </w:instrText>
-            </w:r>
-            <w:r>
-              <w:rPr>
-                <w:noProof/>
-                <w:webHidden/>
-              </w:rPr>
-            </w:r>
-            <w:r>
-              <w:rPr>
-                <w:noProof/>
-                <w:webHidden/>
-              </w:rPr>
-              <w:fldChar w:fldCharType="separate"/>
-            </w:r>
-            <w:r>
-              <w:rPr>
-                <w:noProof/>
-                <w:webHidden/>
-              </w:rPr>
-              <w:t>3</w:t>
-            </w:r>
-            <w:r>
-              <w:rPr>
-                <w:noProof/>
-                <w:webHidden/>
-              </w:rPr>
-              <w:fldChar w:fldCharType="end"/>
-            </w:r>
-          </w:hyperlink>
-        </w:p>
-        <w:p>
-          <w:pPr>
-            <w:pStyle w:val="TOC1"/>
-            <w:tabs>
-              <w:tab w:val="left" w:pos="440"/>
-            </w:tabs>
-            <w:rPr>
-              <w:rFonts w:eastAsiaTheme="minorEastAsia"/>
-              <w:noProof/>
-              <w:lang w:eastAsia="en-GB"/>
-            </w:rPr>
-          </w:pPr>
-          <w:hyperlink w:anchor="_Toc468196863" w:history="1">
-            <w:r>
-              <w:rPr>
-                <w:rStyle w:val="Hyperlink"/>
-                <w:noProof/>
-              </w:rPr>
-              <w:t>4</w:t>
-            </w:r>
-            <w:r>
-              <w:rPr>
-                <w:rFonts w:eastAsiaTheme="minorEastAsia"/>
-                <w:noProof/>
-                <w:lang w:eastAsia="en-GB"/>
-              </w:rPr>
-              <w:tab/>
-            </w:r>
-            <w:r>
-              <w:rPr>
-                <w:rStyle w:val="Hyperlink"/>
-                <w:noProof/>
-              </w:rPr>
-              <w:t>Software architecture</w:t>
-            </w:r>
-            <w:r>
-              <w:rPr>
-                <w:noProof/>
-                <w:webHidden/>
-              </w:rPr>
-              <w:tab/>
-            </w:r>
-            <w:r>
-              <w:rPr>
-                <w:noProof/>
-                <w:webHidden/>
-              </w:rPr>
-              <w:fldChar w:fldCharType="begin"/>
-            </w:r>
-            <w:r>
-              <w:rPr>
-                <w:noProof/>
-                <w:webHidden/>
-              </w:rPr>
-              <w:instrText xml:space="preserve"> PAGEREF _Toc468196863 \h </w:instrText>
+              <w:instrText xml:space="preserve"> PAGEREF _Toc528167689 \h </w:instrText>
             </w:r>
             <w:r>
               <w:rPr>
@@ -798,7 +851,7 @@
               <w:lang w:eastAsia="en-GB"/>
             </w:rPr>
           </w:pPr>
-          <w:hyperlink w:anchor="_Toc468196864" w:history="1">
+          <w:hyperlink w:anchor="_Toc528167690" w:history="1">
             <w:r>
               <w:rPr>
                 <w:rStyle w:val="Hyperlink"/>
@@ -840,7 +893,7 @@
                 <w:noProof/>
                 <w:webHidden/>
               </w:rPr>
-              <w:instrText xml:space="preserve"> PAGEREF _Toc468196864 \h </w:instrText>
+              <w:instrText xml:space="preserve"> PAGEREF _Toc528167690 \h </w:instrText>
             </w:r>
             <w:r>
               <w:rPr>
@@ -884,7 +937,7 @@
               <w:lang w:eastAsia="en-GB"/>
             </w:rPr>
           </w:pPr>
-          <w:hyperlink w:anchor="_Toc468196865" w:history="1">
+          <w:hyperlink w:anchor="_Toc528167691" w:history="1">
             <w:r>
               <w:rPr>
                 <w:rStyle w:val="Hyperlink"/>
@@ -905,7 +958,7 @@
                 <w:rStyle w:val="Hyperlink"/>
                 <w:noProof/>
               </w:rPr>
-              <w:t>Top-level Javascript files</w:t>
+              <w:t>Top-level JavaScript files</w:t>
             </w:r>
             <w:r>
               <w:rPr>
@@ -926,7 +979,7 @@
                 <w:noProof/>
                 <w:webHidden/>
               </w:rPr>
-              <w:instrText xml:space="preserve"> PAGEREF _Toc468196865 \h </w:instrText>
+              <w:instrText xml:space="preserve"> PAGEREF _Toc528167691 \h </w:instrText>
             </w:r>
             <w:r>
               <w:rPr>
@@ -970,7 +1023,7 @@
               <w:lang w:eastAsia="en-GB"/>
             </w:rPr>
           </w:pPr>
-          <w:hyperlink w:anchor="_Toc468196866" w:history="1">
+          <w:hyperlink w:anchor="_Toc528167692" w:history="1">
             <w:r>
               <w:rPr>
                 <w:rStyle w:val="Hyperlink"/>
@@ -1012,7 +1065,7 @@
                 <w:noProof/>
                 <w:webHidden/>
               </w:rPr>
-              <w:instrText xml:space="preserve"> PAGEREF _Toc468196866 \h </w:instrText>
+              <w:instrText xml:space="preserve"> PAGEREF _Toc528167692 \h </w:instrText>
             </w:r>
             <w:r>
               <w:rPr>
@@ -1056,7 +1109,7 @@
               <w:lang w:eastAsia="en-GB"/>
             </w:rPr>
           </w:pPr>
-          <w:hyperlink w:anchor="_Toc468196867" w:history="1">
+          <w:hyperlink w:anchor="_Toc528167693" w:history="1">
             <w:r>
               <w:rPr>
                 <w:rStyle w:val="Hyperlink"/>
@@ -1098,7 +1151,7 @@
                 <w:noProof/>
                 <w:webHidden/>
               </w:rPr>
-              <w:instrText xml:space="preserve"> PAGEREF _Toc468196867 \h </w:instrText>
+              <w:instrText xml:space="preserve"> PAGEREF _Toc528167693 \h </w:instrText>
             </w:r>
             <w:r>
               <w:rPr>
@@ -1142,7 +1195,7 @@
               <w:lang w:eastAsia="en-GB"/>
             </w:rPr>
           </w:pPr>
-          <w:hyperlink w:anchor="_Toc468196868" w:history="1">
+          <w:hyperlink w:anchor="_Toc528167694" w:history="1">
             <w:r>
               <w:rPr>
                 <w:rStyle w:val="Hyperlink"/>
@@ -1184,7 +1237,7 @@
                 <w:noProof/>
                 <w:webHidden/>
               </w:rPr>
-              <w:instrText xml:space="preserve"> PAGEREF _Toc468196868 \h </w:instrText>
+              <w:instrText xml:space="preserve"> PAGEREF _Toc528167694 \h </w:instrText>
             </w:r>
             <w:r>
               <w:rPr>
@@ -1228,7 +1281,7 @@
               <w:lang w:eastAsia="en-GB"/>
             </w:rPr>
           </w:pPr>
-          <w:hyperlink w:anchor="_Toc468196869" w:history="1">
+          <w:hyperlink w:anchor="_Toc528167695" w:history="1">
             <w:r>
               <w:rPr>
                 <w:rStyle w:val="Hyperlink"/>
@@ -1285,7 +1338,7 @@
                 <w:noProof/>
                 <w:webHidden/>
               </w:rPr>
-              <w:instrText xml:space="preserve"> PAGEREF _Toc468196869 \h </w:instrText>
+              <w:instrText xml:space="preserve"> PAGEREF _Toc528167695 \h </w:instrText>
             </w:r>
             <w:r>
               <w:rPr>
@@ -1328,7 +1381,7 @@
               <w:lang w:eastAsia="en-GB"/>
             </w:rPr>
           </w:pPr>
-          <w:hyperlink w:anchor="_Toc468196870" w:history="1">
+          <w:hyperlink w:anchor="_Toc528167696" w:history="1">
             <w:r>
               <w:rPr>
                 <w:rStyle w:val="Hyperlink"/>
@@ -1370,7 +1423,7 @@
                 <w:noProof/>
                 <w:webHidden/>
               </w:rPr>
-              <w:instrText xml:space="preserve"> PAGEREF _Toc468196870 \h </w:instrText>
+              <w:instrText xml:space="preserve"> PAGEREF _Toc528167696 \h </w:instrText>
             </w:r>
             <w:r>
               <w:rPr>
@@ -1414,7 +1467,7 @@
               <w:lang w:eastAsia="en-GB"/>
             </w:rPr>
           </w:pPr>
-          <w:hyperlink w:anchor="_Toc468196871" w:history="1">
+          <w:hyperlink w:anchor="_Toc528167697" w:history="1">
             <w:r>
               <w:rPr>
                 <w:rStyle w:val="Hyperlink"/>
@@ -1456,7 +1509,7 @@
                 <w:noProof/>
                 <w:webHidden/>
               </w:rPr>
-              <w:instrText xml:space="preserve"> PAGEREF _Toc468196871 \h </w:instrText>
+              <w:instrText xml:space="preserve"> PAGEREF _Toc528167697 \h </w:instrText>
             </w:r>
             <w:r>
               <w:rPr>
@@ -1500,7 +1553,7 @@
               <w:lang w:eastAsia="en-GB"/>
             </w:rPr>
           </w:pPr>
-          <w:hyperlink w:anchor="_Toc468196872" w:history="1">
+          <w:hyperlink w:anchor="_Toc528167698" w:history="1">
             <w:r>
               <w:rPr>
                 <w:rStyle w:val="Hyperlink"/>
@@ -1542,7 +1595,7 @@
                 <w:noProof/>
                 <w:webHidden/>
               </w:rPr>
-              <w:instrText xml:space="preserve"> PAGEREF _Toc468196872 \h </w:instrText>
+              <w:instrText xml:space="preserve"> PAGEREF _Toc528167698 \h </w:instrText>
             </w:r>
             <w:r>
               <w:rPr>
@@ -1586,7 +1639,7 @@
               <w:lang w:eastAsia="en-GB"/>
             </w:rPr>
           </w:pPr>
-          <w:hyperlink w:anchor="_Toc468196873" w:history="1">
+          <w:hyperlink w:anchor="_Toc528167699" w:history="1">
             <w:r>
               <w:rPr>
                 <w:rStyle w:val="Hyperlink"/>
@@ -1628,7 +1681,7 @@
                 <w:noProof/>
                 <w:webHidden/>
               </w:rPr>
-              <w:instrText xml:space="preserve"> PAGEREF _Toc468196873 \h </w:instrText>
+              <w:instrText xml:space="preserve"> PAGEREF _Toc528167699 \h </w:instrText>
             </w:r>
             <w:r>
               <w:rPr>
@@ -1671,7 +1724,7 @@
               <w:lang w:eastAsia="en-GB"/>
             </w:rPr>
           </w:pPr>
-          <w:hyperlink w:anchor="_Toc468196874" w:history="1">
+          <w:hyperlink w:anchor="_Toc528167700" w:history="1">
             <w:r>
               <w:rPr>
                 <w:rStyle w:val="Hyperlink"/>
@@ -1713,7 +1766,7 @@
                 <w:noProof/>
                 <w:webHidden/>
               </w:rPr>
-              <w:instrText xml:space="preserve"> PAGEREF _Toc468196874 \h </w:instrText>
+              <w:instrText xml:space="preserve"> PAGEREF _Toc528167700 \h </w:instrText>
             </w:r>
             <w:r>
               <w:rPr>
@@ -1768,7 +1821,7 @@
       <w:pPr>
         <w:pStyle w:val="Heading1"/>
       </w:pPr>
-      <w:bookmarkStart w:id="3" w:name="_Toc468196861"/>
+      <w:bookmarkStart w:id="3" w:name="_Toc528167687"/>
       <w:r>
         <w:lastRenderedPageBreak/>
         <w:t>Introduction</w:t>
@@ -1813,7 +1866,7 @@
       <w:pPr>
         <w:pStyle w:val="Heading1"/>
       </w:pPr>
-      <w:bookmarkStart w:id="4" w:name="_Toc468196862"/>
+      <w:bookmarkStart w:id="4" w:name="_Toc528167688"/>
       <w:r>
         <w:t>General notes</w:t>
       </w:r>
@@ -1858,7 +1911,7 @@
       <w:pPr>
         <w:pStyle w:val="Heading1"/>
       </w:pPr>
-      <w:bookmarkStart w:id="5" w:name="_Toc468196863"/>
+      <w:bookmarkStart w:id="5" w:name="_Toc528167689"/>
       <w:r>
         <w:t>Software architecture</w:t>
       </w:r>
@@ -1959,7 +2012,7 @@
       <w:pPr>
         <w:pStyle w:val="Heading2"/>
       </w:pPr>
-      <w:bookmarkStart w:id="6" w:name="_Toc468196864"/>
+      <w:bookmarkStart w:id="6" w:name="_Toc528167690"/>
       <w:r>
         <w:t xml:space="preserve">Top-level </w:t>
       </w:r>
@@ -2050,7 +2103,7 @@
       <w:pPr>
         <w:pStyle w:val="Heading2"/>
       </w:pPr>
-      <w:bookmarkStart w:id="7" w:name="_Toc468196865"/>
+      <w:bookmarkStart w:id="7" w:name="_Toc528167691"/>
       <w:r>
         <w:t xml:space="preserve">Top-level </w:t>
       </w:r>
@@ -2202,7 +2255,7 @@
       <w:pPr>
         <w:pStyle w:val="Heading2"/>
       </w:pPr>
-      <w:bookmarkStart w:id="8" w:name="_Toc468196866"/>
+      <w:bookmarkStart w:id="8" w:name="_Toc528167692"/>
       <w:r>
         <w:t>The ‘common’ folder</w:t>
       </w:r>
@@ -2231,7 +2284,7 @@
       <w:pPr>
         <w:pStyle w:val="Heading2"/>
       </w:pPr>
-      <w:bookmarkStart w:id="9" w:name="_Toc468196867"/>
+      <w:bookmarkStart w:id="9" w:name="_Toc528167693"/>
       <w:r>
         <w:t>The ‘dependencies’ folder</w:t>
       </w:r>
@@ -2388,7 +2441,7 @@
       <w:pPr>
         <w:pStyle w:val="Heading2"/>
       </w:pPr>
-      <w:bookmarkStart w:id="10" w:name="_Toc468196868"/>
+      <w:bookmarkStart w:id="10" w:name="_Toc528167694"/>
       <w:r>
         <w:t>The ‘resources’ folder</w:t>
       </w:r>
@@ -2409,7 +2462,7 @@
       <w:pPr>
         <w:pStyle w:val="Heading2"/>
       </w:pPr>
-      <w:bookmarkStart w:id="11" w:name="_Toc468196869"/>
+      <w:bookmarkStart w:id="11" w:name="_Toc528167695"/>
       <w:r>
         <w:t>The ‘</w:t>
       </w:r>
@@ -2481,7 +2534,7 @@
       </w:pPr>
       <w:bookmarkStart w:id="12" w:name="_Ref468188322"/>
       <w:bookmarkStart w:id="13" w:name="_Ref468188339"/>
-      <w:bookmarkStart w:id="14" w:name="_Toc468196870"/>
+      <w:bookmarkStart w:id="14" w:name="_Toc528167696"/>
       <w:r>
         <w:lastRenderedPageBreak/>
         <w:t>Creating a new visualisation</w:t>
@@ -2494,7 +2547,7 @@
       <w:pPr>
         <w:pStyle w:val="Heading2"/>
       </w:pPr>
-      <w:bookmarkStart w:id="15" w:name="_Toc468196871"/>
+      <w:bookmarkStart w:id="15" w:name="_Toc528167697"/>
       <w:r>
         <w:t>Getting started from the template visualisation module</w:t>
       </w:r>
@@ -2507,7 +2560,7 @@
           <w:lang w:eastAsia="en-GB"/>
         </w:rPr>
         <w:drawing>
-          <wp:anchor distT="0" distB="0" distL="114300" distR="114300" simplePos="0" relativeHeight="251664384" behindDoc="1" locked="0" layoutInCell="1" allowOverlap="1" wp14:anchorId="62921A57" wp14:editId="1A0959A5">
+          <wp:anchor distT="0" distB="0" distL="114300" distR="114300" simplePos="0" relativeHeight="251664384" behindDoc="1" locked="0" layoutInCell="1" allowOverlap="1" wp14:anchorId="5C293EF8" wp14:editId="3561994B">
             <wp:simplePos x="0" y="0"/>
             <wp:positionH relativeFrom="column">
               <wp:posOffset>4572000</wp:posOffset>
@@ -3410,7 +3463,7 @@
         <mc:AlternateContent>
           <mc:Choice Requires="wps">
             <w:drawing>
-              <wp:anchor distT="0" distB="0" distL="114300" distR="114300" simplePos="0" relativeHeight="251665408" behindDoc="0" locked="0" layoutInCell="1" allowOverlap="1" wp14:anchorId="68619891" wp14:editId="0326F1FC">
+              <wp:anchor distT="0" distB="0" distL="114300" distR="114300" simplePos="0" relativeHeight="251665408" behindDoc="0" locked="0" layoutInCell="1" allowOverlap="1" wp14:anchorId="7C42ACFB" wp14:editId="24F3181D">
                 <wp:simplePos x="0" y="0"/>
                 <wp:positionH relativeFrom="column">
                   <wp:posOffset>3048000</wp:posOffset>
@@ -3483,7 +3536,7 @@
           <w:lang w:eastAsia="en-GB"/>
         </w:rPr>
         <w:drawing>
-          <wp:inline distT="0" distB="0" distL="0" distR="0" wp14:anchorId="081DF4F7" wp14:editId="004B65DA">
+          <wp:inline distT="0" distB="0" distL="0" distR="0" wp14:anchorId="1CF0DEFD" wp14:editId="5FA74A34">
             <wp:extent cx="4210050" cy="962025"/>
             <wp:effectExtent l="0" t="0" r="0" b="9525"/>
             <wp:docPr id="3" name="Picture 3"/>
@@ -3558,7 +3611,7 @@
         <mc:AlternateContent>
           <mc:Choice Requires="wps">
             <w:drawing>
-              <wp:anchor distT="0" distB="0" distL="114300" distR="114300" simplePos="0" relativeHeight="251668480" behindDoc="0" locked="0" layoutInCell="1" allowOverlap="1" wp14:anchorId="2C9A9349" wp14:editId="411118EF">
+              <wp:anchor distT="0" distB="0" distL="114300" distR="114300" simplePos="0" relativeHeight="251668480" behindDoc="0" locked="0" layoutInCell="1" allowOverlap="1" wp14:anchorId="2FD692DF" wp14:editId="55CD30A7">
                 <wp:simplePos x="0" y="0"/>
                 <wp:positionH relativeFrom="column">
                   <wp:posOffset>2419351</wp:posOffset>
@@ -3639,7 +3692,7 @@
         <mc:AlternateContent>
           <mc:Choice Requires="wps">
             <w:drawing>
-              <wp:anchor distT="0" distB="0" distL="114300" distR="114300" simplePos="0" relativeHeight="251666432" behindDoc="0" locked="0" layoutInCell="1" allowOverlap="1">
+              <wp:anchor distT="0" distB="0" distL="114300" distR="114300" simplePos="0" relativeHeight="251666432" behindDoc="0" locked="0" layoutInCell="1" allowOverlap="1" wp14:anchorId="3BD066FC" wp14:editId="450BB61A">
                 <wp:simplePos x="0" y="0"/>
                 <wp:positionH relativeFrom="column">
                   <wp:posOffset>657225</wp:posOffset>
@@ -3712,7 +3765,7 @@
           <w:lang w:eastAsia="en-GB"/>
         </w:rPr>
         <w:drawing>
-          <wp:inline distT="0" distB="0" distL="0" distR="0" wp14:anchorId="08E96E78" wp14:editId="6CDA9CCE">
+          <wp:inline distT="0" distB="0" distL="0" distR="0" wp14:anchorId="6D55D424" wp14:editId="10B85AF9">
             <wp:extent cx="5731510" cy="1991360"/>
             <wp:effectExtent l="0" t="0" r="2540" b="8890"/>
             <wp:docPr id="5" name="Picture 5"/>
@@ -3845,7 +3898,7 @@
           <w:lang w:eastAsia="en-GB"/>
         </w:rPr>
         <w:drawing>
-          <wp:inline distT="0" distB="0" distL="0" distR="0" wp14:anchorId="43B298C8" wp14:editId="64966975">
+          <wp:inline distT="0" distB="0" distL="0" distR="0" wp14:anchorId="0B86B988" wp14:editId="4A885D4A">
             <wp:extent cx="4648200" cy="1095375"/>
             <wp:effectExtent l="0" t="0" r="0" b="9525"/>
             <wp:docPr id="12" name="Picture 12"/>
@@ -3885,7 +3938,7 @@
       <w:pPr>
         <w:pStyle w:val="Heading2"/>
       </w:pPr>
-      <w:bookmarkStart w:id="16" w:name="_Toc468196872"/>
+      <w:bookmarkStart w:id="16" w:name="_Toc528167698"/>
       <w:r>
         <w:t>Coding your visualisation</w:t>
       </w:r>
@@ -3932,7 +3985,7 @@
       <w:pPr>
         <w:pStyle w:val="Heading2"/>
       </w:pPr>
-      <w:bookmarkStart w:id="17" w:name="_Toc468196873"/>
+      <w:bookmarkStart w:id="17" w:name="_Toc528167699"/>
       <w:r>
         <w:t>Help files for your visualisation</w:t>
       </w:r>
@@ -4449,7 +4502,7 @@
       <w:pPr>
         <w:pStyle w:val="Heading1"/>
       </w:pPr>
-      <w:bookmarkStart w:id="18" w:name="_Toc468196874"/>
+      <w:bookmarkStart w:id="18" w:name="_Toc528167700"/>
       <w:r>
         <w:t>Open-source collaboration</w:t>
       </w:r>
@@ -4682,7 +4735,7 @@
         <w:lang w:eastAsia="en-GB"/>
       </w:rPr>
       <w:drawing>
-        <wp:anchor distT="0" distB="0" distL="114300" distR="114300" simplePos="0" relativeHeight="251658240" behindDoc="1" locked="0" layoutInCell="1" allowOverlap="1">
+        <wp:anchor distT="0" distB="0" distL="114300" distR="114300" simplePos="0" relativeHeight="251658240" behindDoc="1" locked="0" layoutInCell="1" allowOverlap="1" wp14:anchorId="238D7148" wp14:editId="043FACE1">
           <wp:simplePos x="0" y="0"/>
           <wp:positionH relativeFrom="column">
             <wp:posOffset>4930775</wp:posOffset>
@@ -8821,7 +8874,7 @@
 </file>
 
 <file path=customXml/itemProps1.xml><?xml version="1.0" encoding="utf-8"?>
-<ds:datastoreItem xmlns:ds="http://schemas.openxmlformats.org/officeDocument/2006/customXml" ds:itemID="{8268E647-69E0-41C0-86BF-9B17DEEE0FF8}">
+<ds:datastoreItem xmlns:ds="http://schemas.openxmlformats.org/officeDocument/2006/customXml" ds:itemID="{53BB16C6-223A-498A-9AD7-6CE4A2E1F83C}">
   <ds:schemaRefs>
     <ds:schemaRef ds:uri="http://schemas.openxmlformats.org/officeDocument/2006/bibliography"/>
   </ds:schemaRefs>
